--- a/DomainModel/Domain_model_v0-2.docx
+++ b/DomainModel/Domain_model_v0-2.docx
@@ -279,76 +279,36 @@
         </w:rPr>
         <w:t xml:space="preserve">:  </w:t>
       </w:r>
-      <w:proofErr w:type="spellStart"/>
       <w:r>
         <w:rPr>
           <w:rStyle w:val="a6"/>
         </w:rPr>
-        <w:t>Γι</w:t>
-      </w:r>
-      <w:proofErr w:type="spellEnd"/>
+        <w:t>Γιαννάκης Εμμανουήλ - Δημήτριος</w:t>
+      </w:r>
       <w:r>
         <w:rPr>
           <w:rStyle w:val="a6"/>
         </w:rPr>
-        <w:t xml:space="preserve">αννάκης </w:t>
-      </w:r>
-      <w:proofErr w:type="spellStart"/>
+        <w:t xml:space="preserve">, </w:t>
+      </w:r>
       <w:r>
         <w:rPr>
           <w:rStyle w:val="a6"/>
         </w:rPr>
-        <w:t>Εμμ</w:t>
-      </w:r>
-      <w:proofErr w:type="spellEnd"/>
+        <w:t>Παπαθανασίου</w:t>
+      </w:r>
       <w:r>
         <w:rPr>
           <w:rStyle w:val="a6"/>
         </w:rPr>
-        <w:t xml:space="preserve">ανουήλ - </w:t>
-      </w:r>
-      <w:proofErr w:type="spellStart"/>
+        <w:t xml:space="preserve"> </w:t>
+      </w:r>
       <w:r>
         <w:rPr>
           <w:rStyle w:val="a6"/>
         </w:rPr>
-        <w:t>Δημήτριος</w:t>
-      </w:r>
-      <w:proofErr w:type="spellEnd"/>
-      <w:r>
-        <w:rPr>
-          <w:rStyle w:val="a6"/>
-        </w:rPr>
-        <w:t xml:space="preserve">, </w:t>
-      </w:r>
-      <w:r>
-        <w:rPr>
-          <w:rStyle w:val="a6"/>
-        </w:rPr>
-        <w:t>Παπαθανα</w:t>
-      </w:r>
-      <w:proofErr w:type="spellStart"/>
-      <w:r>
-        <w:rPr>
-          <w:rStyle w:val="a6"/>
-        </w:rPr>
-        <w:t>σίου</w:t>
-      </w:r>
-      <w:proofErr w:type="spellEnd"/>
-      <w:r>
-        <w:rPr>
-          <w:rStyle w:val="a6"/>
-        </w:rPr>
-        <w:t xml:space="preserve"> </w:t>
-      </w:r>
-      <w:proofErr w:type="spellStart"/>
-      <w:r>
-        <w:rPr>
-          <w:rStyle w:val="a6"/>
-        </w:rPr>
         <w:t>Αλέξιος</w:t>
       </w:r>
-      <w:proofErr w:type="spellEnd"/>
     </w:p>
     <w:p>
       <w:pPr>
@@ -527,21 +487,7 @@
         <w:rPr>
           <w:rStyle w:val="a7"/>
         </w:rPr>
-        <w:t xml:space="preserve">ΜΗΛΙΩΝΗΣ ΒΑΣΙΛΕΙΟΣ, </w:t>
-      </w:r>
-      <w:proofErr w:type="gramStart"/>
-      <w:r>
-        <w:rPr>
-          <w:rStyle w:val="a7"/>
-        </w:rPr>
-        <w:t>1067415,  Δ</w:t>
-      </w:r>
-      <w:proofErr w:type="gramEnd"/>
-      <w:r>
-        <w:rPr>
-          <w:rStyle w:val="a7"/>
-        </w:rPr>
-        <w:t>’ ΕΤΟΣ</w:t>
+        <w:t>ΜΗΛΙΩΝΗΣ ΒΑΣΙΛΕΙΟΣ, 1067415,  Δ’ ΕΤΟΣ</w:t>
       </w:r>
     </w:p>
     <w:p>
@@ -619,7 +565,6 @@
         </w:rPr>
         <w:t xml:space="preserve"> μας αναπτύσσεται στο </w:t>
       </w:r>
-      <w:proofErr w:type="spellStart"/>
       <w:r>
         <w:rPr>
           <w:i/>
@@ -628,7 +573,6 @@
         </w:rPr>
         <w:t>Github</w:t>
       </w:r>
-      <w:proofErr w:type="spellEnd"/>
       <w:r>
         <w:rPr>
           <w:i/>
@@ -648,163 +592,84 @@
           <w:lang w:val="el-GR"/>
         </w:rPr>
       </w:pPr>
-      <w:r>
-        <w:fldChar w:fldCharType="begin"/>
-      </w:r>
-      <w:r>
-        <w:rPr>
-          <w:lang w:val="el-GR"/>
-        </w:rPr>
-        <w:instrText xml:space="preserve"> </w:instrText>
-      </w:r>
-      <w:r>
-        <w:instrText>HYPERL</w:instrText>
-      </w:r>
-      <w:r>
-        <w:instrText>INK</w:instrText>
-      </w:r>
-      <w:r>
-        <w:rPr>
-          <w:lang w:val="el-GR"/>
-        </w:rPr>
-        <w:instrText xml:space="preserve"> "</w:instrText>
-      </w:r>
-      <w:r>
-        <w:instrText>https</w:instrText>
-      </w:r>
-      <w:r>
-        <w:rPr>
-          <w:lang w:val="el-GR"/>
-        </w:rPr>
-        <w:instrText>://</w:instrText>
-      </w:r>
-      <w:r>
-        <w:instrText>github</w:instrText>
-      </w:r>
-      <w:r>
-        <w:rPr>
-          <w:lang w:val="el-GR"/>
-        </w:rPr>
-        <w:instrText>.</w:instrText>
-      </w:r>
-      <w:r>
-        <w:instrText>com</w:instrText>
-      </w:r>
-      <w:r>
-        <w:rPr>
-          <w:lang w:val="el-GR"/>
-        </w:rPr>
-        <w:instrText>/</w:instrText>
-      </w:r>
-      <w:r>
-        <w:instrText>vasMil</w:instrText>
-      </w:r>
-      <w:r>
-        <w:rPr>
-          <w:lang w:val="el-GR"/>
-        </w:rPr>
-        <w:instrText>/</w:instrText>
-      </w:r>
-      <w:r>
-        <w:instrText>GymBuddy</w:instrText>
-      </w:r>
-      <w:r>
-        <w:rPr>
-          <w:lang w:val="el-GR"/>
-        </w:rPr>
-        <w:instrText xml:space="preserve">" </w:instrText>
-      </w:r>
-      <w:r>
-        <w:fldChar w:fldCharType="separate"/>
-      </w:r>
-      <w:r>
-        <w:rPr>
-          <w:rStyle w:val="-"/>
-          <w:i/>
-          <w:iCs/>
-        </w:rPr>
-        <w:t>https</w:t>
-      </w:r>
-      <w:r>
-        <w:rPr>
-          <w:rStyle w:val="-"/>
-          <w:i/>
-          <w:iCs/>
-          <w:lang w:val="el-GR"/>
-        </w:rPr>
-        <w:t>://</w:t>
-      </w:r>
-      <w:proofErr w:type="spellStart"/>
-      <w:r>
-        <w:rPr>
-          <w:rStyle w:val="-"/>
-          <w:i/>
-          <w:iCs/>
-        </w:rPr>
-        <w:t>github</w:t>
-      </w:r>
-      <w:proofErr w:type="spellEnd"/>
-      <w:r>
-        <w:rPr>
-          <w:rStyle w:val="-"/>
-          <w:i/>
-          <w:iCs/>
-          <w:lang w:val="el-GR"/>
-        </w:rPr>
-        <w:t>.</w:t>
-      </w:r>
-      <w:r>
-        <w:rPr>
-          <w:rStyle w:val="-"/>
-          <w:i/>
-          <w:iCs/>
-        </w:rPr>
-        <w:t>com</w:t>
-      </w:r>
-      <w:r>
-        <w:rPr>
-          <w:rStyle w:val="-"/>
-          <w:i/>
-          <w:iCs/>
-          <w:lang w:val="el-GR"/>
-        </w:rPr>
-        <w:t>/</w:t>
-      </w:r>
-      <w:proofErr w:type="spellStart"/>
-      <w:r>
-        <w:rPr>
-          <w:rStyle w:val="-"/>
-          <w:i/>
-          <w:iCs/>
-        </w:rPr>
-        <w:t>vasMil</w:t>
-      </w:r>
-      <w:proofErr w:type="spellEnd"/>
-      <w:r>
-        <w:rPr>
-          <w:rStyle w:val="-"/>
-          <w:i/>
-          <w:iCs/>
-          <w:lang w:val="el-GR"/>
-        </w:rPr>
-        <w:t>/</w:t>
-      </w:r>
-      <w:r>
-        <w:rPr>
-          <w:rStyle w:val="-"/>
-          <w:i/>
-          <w:iCs/>
-        </w:rPr>
-        <w:t>GymBuddy</w:t>
-      </w:r>
-      <w:r>
-        <w:rPr>
-          <w:rStyle w:val="-"/>
-          <w:i/>
-          <w:iCs/>
-        </w:rPr>
-        <w:fldChar w:fldCharType="end"/>
-      </w:r>
+      <w:hyperlink r:id="rId6" w:history="1">
+        <w:r>
+          <w:rPr>
+            <w:rStyle w:val="-"/>
+            <w:i/>
+            <w:iCs/>
+          </w:rPr>
+          <w:t>https</w:t>
+        </w:r>
+        <w:r>
+          <w:rPr>
+            <w:rStyle w:val="-"/>
+            <w:i/>
+            <w:iCs/>
+            <w:lang w:val="el-GR"/>
+          </w:rPr>
+          <w:t>://</w:t>
+        </w:r>
+        <w:r>
+          <w:rPr>
+            <w:rStyle w:val="-"/>
+            <w:i/>
+            <w:iCs/>
+          </w:rPr>
+          <w:t>github</w:t>
+        </w:r>
+        <w:r>
+          <w:rPr>
+            <w:rStyle w:val="-"/>
+            <w:i/>
+            <w:iCs/>
+            <w:lang w:val="el-GR"/>
+          </w:rPr>
+          <w:t>.</w:t>
+        </w:r>
+        <w:r>
+          <w:rPr>
+            <w:rStyle w:val="-"/>
+            <w:i/>
+            <w:iCs/>
+          </w:rPr>
+          <w:t>com</w:t>
+        </w:r>
+        <w:r>
+          <w:rPr>
+            <w:rStyle w:val="-"/>
+            <w:i/>
+            <w:iCs/>
+            <w:lang w:val="el-GR"/>
+          </w:rPr>
+          <w:t>/</w:t>
+        </w:r>
+        <w:r>
+          <w:rPr>
+            <w:rStyle w:val="-"/>
+            <w:i/>
+            <w:iCs/>
+          </w:rPr>
+          <w:t>vasMil</w:t>
+        </w:r>
+        <w:r>
+          <w:rPr>
+            <w:rStyle w:val="-"/>
+            <w:i/>
+            <w:iCs/>
+            <w:lang w:val="el-GR"/>
+          </w:rPr>
+          <w:t>/</w:t>
+        </w:r>
+        <w:r>
+          <w:rPr>
+            <w:rStyle w:val="-"/>
+            <w:i/>
+            <w:iCs/>
+          </w:rPr>
+          <w:t>GymBuddy</w:t>
+        </w:r>
+      </w:hyperlink>
     </w:p>
     <w:p>
       <w:pPr>
@@ -1006,7 +871,7 @@
         <w:rPr>
           <w:lang w:val="el-GR"/>
         </w:rPr>
-        <w:t>.</w:t>
+        <w:t xml:space="preserve"> και αλλαγές στην περιγραφή των κλάσεων.</w:t>
       </w:r>
     </w:p>
     <w:p>
@@ -1066,10 +931,10 @@
           <w:noProof/>
         </w:rPr>
         <w:drawing>
-          <wp:inline distT="0" distB="0" distL="0" distR="0" wp14:anchorId="5253A05F" wp14:editId="262042F0">
-            <wp:extent cx="5943600" cy="5685155"/>
+          <wp:inline distT="0" distB="0" distL="0" distR="0" wp14:anchorId="3EE8A4DA" wp14:editId="01DDD70F">
+            <wp:extent cx="5943600" cy="4275455"/>
             <wp:effectExtent l="0" t="0" r="0" b="0"/>
-            <wp:docPr id="3" name="Εικόνα 3"/>
+            <wp:docPr id="1" name="Εικόνα 1"/>
             <wp:cNvGraphicFramePr>
               <a:graphicFrameLocks xmlns:a="http://schemas.openxmlformats.org/drawingml/2006/main" noChangeAspect="1"/>
             </wp:cNvGraphicFramePr>
@@ -1083,7 +948,7 @@
                     </pic:cNvPicPr>
                   </pic:nvPicPr>
                   <pic:blipFill>
-                    <a:blip r:embed="rId6">
+                    <a:blip r:embed="rId7">
                       <a:extLst>
                         <a:ext uri="{28A0092B-C50C-407E-A947-70E740481C1C}">
                           <a14:useLocalDpi xmlns:a14="http://schemas.microsoft.com/office/drawing/2010/main" val="0"/>
@@ -1098,7 +963,7 @@
                   <pic:spPr bwMode="auto">
                     <a:xfrm>
                       <a:off x="0" y="0"/>
-                      <a:ext cx="5943600" cy="5685155"/>
+                      <a:ext cx="5943600" cy="4275455"/>
                     </a:xfrm>
                     <a:prstGeom prst="rect">
                       <a:avLst/>
@@ -1162,7 +1027,6 @@
         <w:rPr>
           <w:lang w:val="el-GR"/>
         </w:rPr>
-        <w:lastRenderedPageBreak/>
         <w:t>Κ</w:t>
       </w:r>
       <w:r>
@@ -1243,6 +1107,61 @@
         </w:rPr>
         <w:t>χρήστες του συστήματος.</w:t>
       </w:r>
+      <w:r>
+        <w:rPr>
+          <w:sz w:val="32"/>
+          <w:szCs w:val="32"/>
+          <w:lang w:val="el-GR"/>
+        </w:rPr>
+        <w:t xml:space="preserve"> Χαρακτηριστικό των χρηστών αποτελεί </w:t>
+      </w:r>
+      <w:r>
+        <w:rPr>
+          <w:sz w:val="32"/>
+          <w:szCs w:val="32"/>
+          <w:lang w:val="el-GR"/>
+        </w:rPr>
+        <w:lastRenderedPageBreak/>
+        <w:t xml:space="preserve">το </w:t>
+      </w:r>
+      <w:r>
+        <w:rPr>
+          <w:sz w:val="32"/>
+          <w:szCs w:val="32"/>
+        </w:rPr>
+        <w:t>ID</w:t>
+      </w:r>
+      <w:r>
+        <w:rPr>
+          <w:sz w:val="32"/>
+          <w:szCs w:val="32"/>
+          <w:lang w:val="el-GR"/>
+        </w:rPr>
+        <w:t xml:space="preserve"> </w:t>
+      </w:r>
+      <w:r>
+        <w:rPr>
+          <w:sz w:val="32"/>
+          <w:szCs w:val="32"/>
+          <w:lang w:val="el-GR"/>
+        </w:rPr>
+        <w:t xml:space="preserve">που τους αναθέτει το σύστημα και το </w:t>
+      </w:r>
+      <w:r>
+        <w:rPr>
+          <w:sz w:val="32"/>
+          <w:szCs w:val="32"/>
+        </w:rPr>
+        <w:t>username</w:t>
+      </w:r>
+      <w:r>
+        <w:rPr>
+          <w:sz w:val="32"/>
+          <w:szCs w:val="32"/>
+          <w:lang w:val="el-GR"/>
+        </w:rPr>
+        <w:t xml:space="preserve"> που επιλέγουν οι ίδιοι.</w:t>
+      </w:r>
     </w:p>
     <w:p>
       <w:pPr>
@@ -1291,6 +1210,22 @@
         </w:rPr>
         <w:t>ρήστη που έχει πιστοποιηθεί από τους διαχειριστές ως επαγγελματίας γυμναστής.</w:t>
       </w:r>
+      <w:r>
+        <w:rPr>
+          <w:sz w:val="32"/>
+          <w:szCs w:val="32"/>
+          <w:lang w:val="el-GR"/>
+        </w:rPr>
+        <w:t xml:space="preserve"> Χαρακτηριστικά του γυμναστή είναι η ηλικία του</w:t>
+      </w:r>
+      <w:r>
+        <w:rPr>
+          <w:sz w:val="32"/>
+          <w:szCs w:val="32"/>
+          <w:lang w:val="el-GR"/>
+        </w:rPr>
+        <w:t>, τα γυμναστήρια με τα οποία σχετίζεται και οι αθλητές με τους οποίους έχει συνεργαστεί.</w:t>
+      </w:r>
     </w:p>
     <w:p>
       <w:pPr>
@@ -1349,6 +1284,54 @@
         </w:rPr>
         <w:t xml:space="preserve"> εκτελεί χρέη διαχειριστή.</w:t>
       </w:r>
+      <w:r>
+        <w:rPr>
+          <w:sz w:val="32"/>
+          <w:szCs w:val="32"/>
+          <w:lang w:val="el-GR"/>
+        </w:rPr>
+        <w:t xml:space="preserve"> Ένας διαχειριστής ελέγχει αναφορές που έχουν γίνει από χρήστες</w:t>
+      </w:r>
+      <w:r>
+        <w:rPr>
+          <w:sz w:val="32"/>
+          <w:szCs w:val="32"/>
+          <w:lang w:val="el-GR"/>
+        </w:rPr>
+        <w:t xml:space="preserve"> και </w:t>
+      </w:r>
+      <w:r>
+        <w:rPr>
+          <w:sz w:val="32"/>
+          <w:szCs w:val="32"/>
+          <w:lang w:val="el-GR"/>
+        </w:rPr>
+        <w:t>εγκρίνουν</w:t>
+      </w:r>
+      <w:r>
+        <w:rPr>
+          <w:sz w:val="32"/>
+          <w:szCs w:val="32"/>
+          <w:lang w:val="el-GR"/>
+        </w:rPr>
+        <w:t>/</w:t>
+      </w:r>
+      <w:r>
+        <w:rPr>
+          <w:sz w:val="32"/>
+          <w:szCs w:val="32"/>
+          <w:lang w:val="el-GR"/>
+        </w:rPr>
+        <w:t xml:space="preserve">απορρίπτουν </w:t>
+      </w:r>
+      <w:r>
+        <w:rPr>
+          <w:sz w:val="32"/>
+          <w:szCs w:val="32"/>
+          <w:lang w:val="el-GR"/>
+        </w:rPr>
+        <w:t>πιστοποιητικά που στέλνουν οι υποψήφιοι γυμναστές.</w:t>
+      </w:r>
     </w:p>
     <w:p>
       <w:pPr>
@@ -1413,6 +1396,107 @@
         </w:rPr>
         <w:t>.</w:t>
       </w:r>
+      <w:r>
+        <w:rPr>
+          <w:sz w:val="32"/>
+          <w:szCs w:val="32"/>
+          <w:lang w:val="el-GR"/>
+        </w:rPr>
+        <w:t xml:space="preserve"> </w:t>
+      </w:r>
+      <w:r>
+        <w:rPr>
+          <w:sz w:val="32"/>
+          <w:szCs w:val="32"/>
+          <w:lang w:val="el-GR"/>
+        </w:rPr>
+        <w:t>Χαρακτηριστικά του γυμναστή είναι η ηλικία του,</w:t>
+      </w:r>
+      <w:r>
+        <w:rPr>
+          <w:sz w:val="32"/>
+          <w:szCs w:val="32"/>
+          <w:lang w:val="el-GR"/>
+        </w:rPr>
+        <w:t xml:space="preserve"> το επίπεδο της φυσικής του κατάστασης</w:t>
+      </w:r>
+      <w:r>
+        <w:rPr>
+          <w:sz w:val="32"/>
+          <w:szCs w:val="32"/>
+          <w:lang w:val="el-GR"/>
+        </w:rPr>
+        <w:t xml:space="preserve"> </w:t>
+      </w:r>
+      <w:r>
+        <w:rPr>
+          <w:sz w:val="32"/>
+          <w:szCs w:val="32"/>
+          <w:lang w:val="el-GR"/>
+        </w:rPr>
+        <w:t>(</w:t>
+      </w:r>
+      <w:r>
+        <w:rPr>
+          <w:sz w:val="32"/>
+          <w:szCs w:val="32"/>
+        </w:rPr>
+        <w:t>beginner</w:t>
+      </w:r>
+      <w:r>
+        <w:rPr>
+          <w:sz w:val="32"/>
+          <w:szCs w:val="32"/>
+          <w:lang w:val="el-GR"/>
+        </w:rPr>
+        <w:t xml:space="preserve">, </w:t>
+      </w:r>
+      <w:r>
+        <w:rPr>
+          <w:sz w:val="32"/>
+          <w:szCs w:val="32"/>
+        </w:rPr>
+        <w:t>advanced</w:t>
+      </w:r>
+      <w:r>
+        <w:rPr>
+          <w:sz w:val="32"/>
+          <w:szCs w:val="32"/>
+          <w:lang w:val="el-GR"/>
+        </w:rPr>
+        <w:t xml:space="preserve">, </w:t>
+      </w:r>
+      <w:r>
+        <w:rPr>
+          <w:sz w:val="32"/>
+          <w:szCs w:val="32"/>
+        </w:rPr>
+        <w:t>intermediate</w:t>
+      </w:r>
+      <w:r>
+        <w:rPr>
+          <w:sz w:val="32"/>
+          <w:szCs w:val="32"/>
+          <w:lang w:val="el-GR"/>
+        </w:rPr>
+        <w:t>).</w:t>
+      </w:r>
+      <w:r>
+        <w:rPr>
+          <w:sz w:val="32"/>
+          <w:szCs w:val="32"/>
+          <w:lang w:val="el-GR"/>
+        </w:rPr>
+        <w:t>, το βάρος του, το πρόγραμμα εκγύμνασης που ακολουθεί, τα στατιστικά του και οι «φίλοι» του (ως «φίλοι» στο σύστημα θεωρούνται οι αθλητές που έχουν επικοινωνήσει μέσω μηνύματος)</w:t>
+      </w:r>
+      <w:r>
+        <w:rPr>
+          <w:sz w:val="32"/>
+          <w:szCs w:val="32"/>
+          <w:lang w:val="el-GR"/>
+        </w:rPr>
+        <w:t>.</w:t>
+      </w:r>
     </w:p>
     <w:p>
       <w:pPr>
@@ -1453,6 +1537,75 @@
         </w:rPr>
         <w:t>Οντότητα που αναφέρεται σε άσκηση γυμναστικής.</w:t>
       </w:r>
+      <w:r>
+        <w:rPr>
+          <w:sz w:val="32"/>
+          <w:szCs w:val="32"/>
+          <w:lang w:val="el-GR"/>
+        </w:rPr>
+        <w:t xml:space="preserve"> Χαρακτηριστικό για αυτή είναι ο βαθμός δυσκολίας που σχετίζεται με τη φυσική κατάσταση του αθλητή</w:t>
+      </w:r>
+      <w:r>
+        <w:rPr>
+          <w:sz w:val="32"/>
+          <w:szCs w:val="32"/>
+          <w:lang w:val="el-GR"/>
+        </w:rPr>
+        <w:t xml:space="preserve"> </w:t>
+      </w:r>
+      <w:r>
+        <w:rPr>
+          <w:sz w:val="32"/>
+          <w:szCs w:val="32"/>
+          <w:lang w:val="el-GR"/>
+        </w:rPr>
+        <w:t>(</w:t>
+      </w:r>
+      <w:r>
+        <w:rPr>
+          <w:sz w:val="32"/>
+          <w:szCs w:val="32"/>
+        </w:rPr>
+        <w:t>beginner</w:t>
+      </w:r>
+      <w:r>
+        <w:rPr>
+          <w:sz w:val="32"/>
+          <w:szCs w:val="32"/>
+          <w:lang w:val="el-GR"/>
+        </w:rPr>
+        <w:t xml:space="preserve">, </w:t>
+      </w:r>
+      <w:r>
+        <w:rPr>
+          <w:sz w:val="32"/>
+          <w:szCs w:val="32"/>
+        </w:rPr>
+        <w:t>advanced</w:t>
+      </w:r>
+      <w:r>
+        <w:rPr>
+          <w:sz w:val="32"/>
+          <w:szCs w:val="32"/>
+          <w:lang w:val="el-GR"/>
+        </w:rPr>
+        <w:t xml:space="preserve">, </w:t>
+      </w:r>
+      <w:r>
+        <w:rPr>
+          <w:sz w:val="32"/>
+          <w:szCs w:val="32"/>
+        </w:rPr>
+        <w:t>intermediate</w:t>
+      </w:r>
+      <w:r>
+        <w:rPr>
+          <w:sz w:val="32"/>
+          <w:szCs w:val="32"/>
+          <w:lang w:val="el-GR"/>
+        </w:rPr>
+        <w:t>).</w:t>
+      </w:r>
     </w:p>
     <w:p>
       <w:pPr>
@@ -1495,6 +1648,22 @@
         </w:rPr>
         <w:t>Οντότητα που αναφέρεται στο γυμναστήριο που επισκέπτεται ο αθλητής και ο γυμναστής.</w:t>
       </w:r>
+      <w:r>
+        <w:rPr>
+          <w:sz w:val="32"/>
+          <w:szCs w:val="32"/>
+          <w:lang w:val="el-GR"/>
+        </w:rPr>
+        <w:t xml:space="preserve"> </w:t>
+      </w:r>
+      <w:r>
+        <w:rPr>
+          <w:sz w:val="32"/>
+          <w:szCs w:val="32"/>
+          <w:lang w:val="el-GR"/>
+        </w:rPr>
+        <w:t xml:space="preserve">Χαρακτηριστικά του γυμναστηρίου είναι η διεύθυνση και το όνομα. </w:t>
+      </w:r>
     </w:p>
     <w:p>
       <w:pPr>
@@ -1675,6 +1844,7 @@
           <w:szCs w:val="32"/>
           <w:lang w:val="el-GR"/>
         </w:rPr>
+        <w:lastRenderedPageBreak/>
         <w:t>Κατηγορίες ασκήσεων</w:t>
       </w:r>
       <w:r>
@@ -1867,6 +2037,14 @@
         </w:rPr>
         <w:t xml:space="preserve"> και ο γυμναστής.</w:t>
       </w:r>
+      <w:r>
+        <w:rPr>
+          <w:sz w:val="32"/>
+          <w:szCs w:val="32"/>
+          <w:lang w:val="el-GR"/>
+        </w:rPr>
+        <w:t xml:space="preserve"> Αυτοί ως χρήστες του συστήματος, μπορούν να κάνουν αναφορά σε μία δημοσίευση που έχουν κρίνει ακατάλληλη.</w:t>
+      </w:r>
     </w:p>
     <w:p>
       <w:pPr>
@@ -1922,6 +2100,46 @@
           <w:lang w:val="el-GR"/>
         </w:rPr>
         <w:t xml:space="preserve"> και γυμναστών με βάση τα στατιστικά τους σε κάποια άσκηση.</w:t>
+      </w:r>
+    </w:p>
+    <w:p>
+      <w:pPr>
+        <w:pStyle w:val="a3"/>
+        <w:numPr>
+          <w:ilvl w:val="0"/>
+          <w:numId w:val="1"/>
+        </w:numPr>
+        <w:rPr>
+          <w:sz w:val="32"/>
+          <w:szCs w:val="32"/>
+          <w:lang w:val="el-GR"/>
+        </w:rPr>
+      </w:pPr>
+      <w:r>
+        <w:rPr>
+          <w:b/>
+          <w:bCs/>
+          <w:sz w:val="32"/>
+          <w:szCs w:val="32"/>
+          <w:lang w:val="el-GR"/>
+        </w:rPr>
+        <w:t>Δημοσίευση</w:t>
+      </w:r>
+      <w:r>
+        <w:rPr>
+          <w:sz w:val="32"/>
+          <w:szCs w:val="32"/>
+          <w:lang w:val="el-GR"/>
+        </w:rPr>
+        <w:t xml:space="preserve">: </w:t>
+      </w:r>
+      <w:r>
+        <w:rPr>
+          <w:sz w:val="32"/>
+          <w:szCs w:val="32"/>
+          <w:lang w:val="el-GR"/>
+        </w:rPr>
+        <w:t>Η δυνατότητα που δίνεται στο χρήστη να ανεβάσει ένα βίντεο.</w:t>
       </w:r>
     </w:p>
     <w:sectPr>

--- a/DomainModel/Domain_model_v0-2.docx
+++ b/DomainModel/Domain_model_v0-2.docx
@@ -853,7 +853,7 @@
         <w:rPr>
           <w:lang w:val="el-GR"/>
         </w:rPr>
-        <w:t xml:space="preserve">σε μερικές κλάσεις του </w:t>
+        <w:t xml:space="preserve">σε κλάσεις του </w:t>
       </w:r>
       <w:r>
         <w:t>Domain</w:t>
@@ -931,10 +931,10 @@
           <w:noProof/>
         </w:rPr>
         <w:drawing>
-          <wp:inline distT="0" distB="0" distL="0" distR="0" wp14:anchorId="3EE8A4DA" wp14:editId="01DDD70F">
-            <wp:extent cx="5943600" cy="4275455"/>
-            <wp:effectExtent l="0" t="0" r="0" b="0"/>
-            <wp:docPr id="1" name="Εικόνα 1"/>
+          <wp:inline distT="0" distB="0" distL="0" distR="0" wp14:anchorId="6389937B" wp14:editId="7E81A982">
+            <wp:extent cx="5943600" cy="4278630"/>
+            <wp:effectExtent l="0" t="0" r="0" b="7620"/>
+            <wp:docPr id="3" name="Εικόνα 3"/>
             <wp:cNvGraphicFramePr>
               <a:graphicFrameLocks xmlns:a="http://schemas.openxmlformats.org/drawingml/2006/main" noChangeAspect="1"/>
             </wp:cNvGraphicFramePr>
@@ -963,7 +963,7 @@
                   <pic:spPr bwMode="auto">
                     <a:xfrm>
                       <a:off x="0" y="0"/>
-                      <a:ext cx="5943600" cy="4275455"/>
+                      <a:ext cx="5943600" cy="4278630"/>
                     </a:xfrm>
                     <a:prstGeom prst="rect">
                       <a:avLst/>
@@ -1023,6 +1023,30 @@
           <w:lang w:val="el-GR"/>
         </w:rPr>
       </w:pPr>
+    </w:p>
+    <w:p>
+      <w:pPr>
+        <w:pStyle w:val="1"/>
+        <w:rPr>
+          <w:lang w:val="el-GR"/>
+        </w:rPr>
+      </w:pPr>
+    </w:p>
+    <w:p>
+      <w:pPr>
+        <w:pStyle w:val="1"/>
+        <w:rPr>
+          <w:lang w:val="el-GR"/>
+        </w:rPr>
+      </w:pPr>
+    </w:p>
+    <w:p>
+      <w:pPr>
+        <w:pStyle w:val="1"/>
+        <w:rPr>
+          <w:lang w:val="el-GR"/>
+        </w:rPr>
+      </w:pPr>
       <w:r>
         <w:rPr>
           <w:lang w:val="el-GR"/>
@@ -1113,16 +1137,7 @@
           <w:szCs w:val="32"/>
           <w:lang w:val="el-GR"/>
         </w:rPr>
-        <w:t xml:space="preserve"> Χαρακτηριστικό των χρηστών αποτελεί </w:t>
-      </w:r>
-      <w:r>
-        <w:rPr>
-          <w:sz w:val="32"/>
-          <w:szCs w:val="32"/>
-          <w:lang w:val="el-GR"/>
-        </w:rPr>
-        <w:lastRenderedPageBreak/>
-        <w:t xml:space="preserve">το </w:t>
+        <w:t xml:space="preserve"> Χαρακτηριστικό των χρηστών αποτελεί το </w:t>
       </w:r>
       <w:r>
         <w:rPr>
@@ -1402,6 +1417,14 @@
           <w:szCs w:val="32"/>
           <w:lang w:val="el-GR"/>
         </w:rPr>
+        <w:t xml:space="preserve"> Χαρακτηριστικά του γυμναστή είναι η ηλικία του, το επίπεδο της φυσικής του κατάστασης</w:t>
+      </w:r>
+      <w:r>
+        <w:rPr>
+          <w:sz w:val="32"/>
+          <w:szCs w:val="32"/>
+          <w:lang w:val="el-GR"/>
+        </w:rPr>
         <w:t xml:space="preserve"> </w:t>
       </w:r>
       <w:r>
@@ -1410,30 +1433,6 @@
           <w:szCs w:val="32"/>
           <w:lang w:val="el-GR"/>
         </w:rPr>
-        <w:t>Χαρακτηριστικά του γυμναστή είναι η ηλικία του,</w:t>
-      </w:r>
-      <w:r>
-        <w:rPr>
-          <w:sz w:val="32"/>
-          <w:szCs w:val="32"/>
-          <w:lang w:val="el-GR"/>
-        </w:rPr>
-        <w:t xml:space="preserve"> το επίπεδο της φυσικής του κατάστασης</w:t>
-      </w:r>
-      <w:r>
-        <w:rPr>
-          <w:sz w:val="32"/>
-          <w:szCs w:val="32"/>
-          <w:lang w:val="el-GR"/>
-        </w:rPr>
-        <w:t xml:space="preserve"> </w:t>
-      </w:r>
-      <w:r>
-        <w:rPr>
-          <w:sz w:val="32"/>
-          <w:szCs w:val="32"/>
-          <w:lang w:val="el-GR"/>
-        </w:rPr>
         <w:t>(</w:t>
       </w:r>
       <w:r>
@@ -1479,23 +1478,7 @@
           <w:szCs w:val="32"/>
           <w:lang w:val="el-GR"/>
         </w:rPr>
-        <w:t>).</w:t>
-      </w:r>
-      <w:r>
-        <w:rPr>
-          <w:sz w:val="32"/>
-          <w:szCs w:val="32"/>
-          <w:lang w:val="el-GR"/>
-        </w:rPr>
-        <w:t>, το βάρος του, το πρόγραμμα εκγύμνασης που ακολουθεί, τα στατιστικά του και οι «φίλοι» του (ως «φίλοι» στο σύστημα θεωρούνται οι αθλητές που έχουν επικοινωνήσει μέσω μηνύματος)</w:t>
-      </w:r>
-      <w:r>
-        <w:rPr>
-          <w:sz w:val="32"/>
-          <w:szCs w:val="32"/>
-          <w:lang w:val="el-GR"/>
-        </w:rPr>
-        <w:t>.</w:t>
+        <w:t>)., το βάρος του, το πρόγραμμα εκγύμνασης που ακολουθεί, τα στατιστικά του και οι «φίλοι» του (ως «φίλοι» στο σύστημα θεωρούνται οι αθλητές που έχουν επικοινωνήσει μέσω μηνύματος).</w:t>
       </w:r>
     </w:p>
     <w:p>
@@ -1630,6 +1613,7 @@
           <w:szCs w:val="32"/>
           <w:lang w:val="el-GR"/>
         </w:rPr>
+        <w:lastRenderedPageBreak/>
         <w:t>Γυμναστήριο</w:t>
       </w:r>
       <w:r>
@@ -1844,7 +1828,6 @@
           <w:szCs w:val="32"/>
           <w:lang w:val="el-GR"/>
         </w:rPr>
-        <w:lastRenderedPageBreak/>
         <w:t>Κατηγορίες ασκήσεων</w:t>
       </w:r>
       <w:r>
@@ -2139,7 +2122,23 @@
           <w:szCs w:val="32"/>
           <w:lang w:val="el-GR"/>
         </w:rPr>
-        <w:t>Η δυνατότητα που δίνεται στο χρήστη να ανεβάσει ένα βίντεο.</w:t>
+        <w:t xml:space="preserve">Η δυνατότητα που δίνεται στο χρήστη </w:t>
+      </w:r>
+      <w:r>
+        <w:rPr>
+          <w:sz w:val="32"/>
+          <w:szCs w:val="32"/>
+          <w:lang w:val="el-GR"/>
+        </w:rPr>
+        <w:t xml:space="preserve">για </w:t>
+      </w:r>
+      <w:r>
+        <w:rPr>
+          <w:sz w:val="32"/>
+          <w:szCs w:val="32"/>
+          <w:lang w:val="el-GR"/>
+        </w:rPr>
+        <w:t>να ανεβάσει ένα βίντεο.</w:t>
       </w:r>
     </w:p>
     <w:sectPr>

--- a/DomainModel/Domain_model_v0-2.docx
+++ b/DomainModel/Domain_model_v0-2.docx
@@ -917,12 +917,16 @@
         <w:t>:</w:t>
       </w:r>
     </w:p>
-    <w:p/>
-    <w:p>
-      <w:pPr>
-        <w:rPr>
-          <w:sz w:val="40"/>
-          <w:szCs w:val="40"/>
+    <w:p>
+      <w:pPr>
+        <w:rPr>
+          <w:lang w:val="el-GR"/>
+        </w:rPr>
+      </w:pPr>
+    </w:p>
+    <w:p>
+      <w:pPr>
+        <w:rPr>
           <w:lang w:val="el-GR"/>
         </w:rPr>
       </w:pPr>
@@ -931,10 +935,10 @@
           <w:noProof/>
         </w:rPr>
         <w:drawing>
-          <wp:inline distT="0" distB="0" distL="0" distR="0" wp14:anchorId="6389937B" wp14:editId="7E81A982">
-            <wp:extent cx="5943600" cy="4278630"/>
-            <wp:effectExtent l="0" t="0" r="0" b="7620"/>
-            <wp:docPr id="3" name="Εικόνα 3"/>
+          <wp:inline distT="0" distB="0" distL="0" distR="0" wp14:anchorId="1B11FEEC" wp14:editId="1E95DF29">
+            <wp:extent cx="5943600" cy="4644390"/>
+            <wp:effectExtent l="0" t="0" r="0" b="3810"/>
+            <wp:docPr id="1" name="Εικόνα 1"/>
             <wp:cNvGraphicFramePr>
               <a:graphicFrameLocks xmlns:a="http://schemas.openxmlformats.org/drawingml/2006/main" noChangeAspect="1"/>
             </wp:cNvGraphicFramePr>
@@ -963,7 +967,7 @@
                   <pic:spPr bwMode="auto">
                     <a:xfrm>
                       <a:off x="0" y="0"/>
-                      <a:ext cx="5943600" cy="4278630"/>
+                      <a:ext cx="5943600" cy="4644390"/>
                     </a:xfrm>
                     <a:prstGeom prst="rect">
                       <a:avLst/>
@@ -1018,6 +1022,15 @@
     </w:p>
     <w:p>
       <w:pPr>
+        <w:rPr>
+          <w:sz w:val="40"/>
+          <w:szCs w:val="40"/>
+          <w:lang w:val="el-GR"/>
+        </w:rPr>
+      </w:pPr>
+    </w:p>
+    <w:p>
+      <w:pPr>
         <w:pStyle w:val="1"/>
         <w:rPr>
           <w:lang w:val="el-GR"/>
@@ -1297,7 +1310,23 @@
           <w:szCs w:val="32"/>
           <w:lang w:val="el-GR"/>
         </w:rPr>
-        <w:t xml:space="preserve"> εκτελεί χρέη διαχειριστή.</w:t>
+        <w:t xml:space="preserve"> </w:t>
+      </w:r>
+      <w:r>
+        <w:rPr>
+          <w:sz w:val="32"/>
+          <w:szCs w:val="32"/>
+          <w:lang w:val="el-GR"/>
+        </w:rPr>
+        <w:t>δείχνει τις αρμοδιότητες του</w:t>
+      </w:r>
+      <w:r>
+        <w:rPr>
+          <w:sz w:val="32"/>
+          <w:szCs w:val="32"/>
+          <w:lang w:val="el-GR"/>
+        </w:rPr>
+        <w:t xml:space="preserve"> διαχειριστή.</w:t>
       </w:r>
       <w:r>
         <w:rPr>
@@ -1346,6 +1375,29 @@
           <w:lang w:val="el-GR"/>
         </w:rPr>
         <w:t>πιστοποιητικά που στέλνουν οι υποψήφιοι γυμναστές.</w:t>
+      </w:r>
+      <w:r>
+        <w:rPr>
+          <w:sz w:val="32"/>
+          <w:szCs w:val="32"/>
+          <w:lang w:val="el-GR"/>
+        </w:rPr>
+        <w:t xml:space="preserve"> Χαρακτηριστικό του είναι το </w:t>
+      </w:r>
+      <w:r>
+        <w:rPr>
+          <w:sz w:val="32"/>
+          <w:szCs w:val="32"/>
+        </w:rPr>
+        <w:t>ID</w:t>
+      </w:r>
+      <w:r>
+        <w:rPr>
+          <w:sz w:val="32"/>
+          <w:szCs w:val="32"/>
+          <w:lang w:val="el-GR"/>
+        </w:rPr>
+        <w:t>.</w:t>
       </w:r>
     </w:p>
     <w:p>
@@ -1478,7 +1530,7 @@
           <w:szCs w:val="32"/>
           <w:lang w:val="el-GR"/>
         </w:rPr>
-        <w:t>)., το βάρος του, το πρόγραμμα εκγύμνασης που ακολουθεί, τα στατιστικά του και οι «φίλοι» του (ως «φίλοι» στο σύστημα θεωρούνται οι αθλητές που έχουν επικοινωνήσει μέσω μηνύματος).</w:t>
+        <w:t>), το βάρος του, το πρόγραμμα εκγύμνασης που ακολουθεί, τα στατιστικά του και οι «φίλοι» του (ως «φίλοι» στο σύστημα θεωρούνται οι αθλητές που έχουν επικοινωνήσει μέσω μηνύματος).</w:t>
       </w:r>
     </w:p>
     <w:p>
@@ -1526,7 +1578,16 @@
           <w:szCs w:val="32"/>
           <w:lang w:val="el-GR"/>
         </w:rPr>
-        <w:t xml:space="preserve"> Χαρακτηριστικό για αυτή είναι ο βαθμός δυσκολίας που σχετίζεται με τη φυσική κατάσταση του αθλητή</w:t>
+        <w:t xml:space="preserve"> Χαρακτηριστικό για αυτή είναι ο βαθμός δυσκολίας που </w:t>
+      </w:r>
+      <w:r>
+        <w:rPr>
+          <w:sz w:val="32"/>
+          <w:szCs w:val="32"/>
+          <w:lang w:val="el-GR"/>
+        </w:rPr>
+        <w:lastRenderedPageBreak/>
+        <w:t>σχετίζεται με τη φυσική κατάσταση του αθλητή</w:t>
       </w:r>
       <w:r>
         <w:rPr>
@@ -1613,7 +1674,6 @@
           <w:szCs w:val="32"/>
           <w:lang w:val="el-GR"/>
         </w:rPr>
-        <w:lastRenderedPageBreak/>
         <w:t>Γυμναστήριο</w:t>
       </w:r>
       <w:r>
@@ -1646,7 +1706,62 @@
           <w:szCs w:val="32"/>
           <w:lang w:val="el-GR"/>
         </w:rPr>
-        <w:t xml:space="preserve">Χαρακτηριστικά του γυμναστηρίου είναι η διεύθυνση και το όνομα. </w:t>
+        <w:t>Χαρακτηριστικά του γυμναστηρίου είναι η διεύθυνση</w:t>
+      </w:r>
+      <w:r>
+        <w:rPr>
+          <w:sz w:val="32"/>
+          <w:szCs w:val="32"/>
+          <w:lang w:val="el-GR"/>
+        </w:rPr>
+        <w:t xml:space="preserve">, </w:t>
+      </w:r>
+      <w:r>
+        <w:rPr>
+          <w:sz w:val="32"/>
+          <w:szCs w:val="32"/>
+          <w:lang w:val="el-GR"/>
+        </w:rPr>
+        <w:t>το όνομα</w:t>
+      </w:r>
+      <w:r>
+        <w:rPr>
+          <w:sz w:val="32"/>
+          <w:szCs w:val="32"/>
+          <w:lang w:val="el-GR"/>
+        </w:rPr>
+        <w:t xml:space="preserve"> </w:t>
+      </w:r>
+      <w:r>
+        <w:rPr>
+          <w:sz w:val="32"/>
+          <w:szCs w:val="32"/>
+          <w:lang w:val="el-GR"/>
+        </w:rPr>
+        <w:t xml:space="preserve">και το </w:t>
+      </w:r>
+      <w:r>
+        <w:rPr>
+          <w:sz w:val="32"/>
+          <w:szCs w:val="32"/>
+        </w:rPr>
+        <w:t>ID</w:t>
+      </w:r>
+      <w:r>
+        <w:rPr>
+          <w:sz w:val="32"/>
+          <w:szCs w:val="32"/>
+          <w:lang w:val="el-GR"/>
+        </w:rPr>
+        <w:t xml:space="preserve"> </w:t>
+      </w:r>
+      <w:r>
+        <w:rPr>
+          <w:sz w:val="32"/>
+          <w:szCs w:val="32"/>
+          <w:lang w:val="el-GR"/>
+        </w:rPr>
+        <w:t>που του ανατίθεται από το σύστημα.</w:t>
       </w:r>
     </w:p>
     <w:p>
@@ -1730,6 +1845,22 @@
         </w:rPr>
         <w:t xml:space="preserve"> γυμναστή με σκοπό να συνεργαστούν.</w:t>
       </w:r>
+      <w:r>
+        <w:rPr>
+          <w:sz w:val="32"/>
+          <w:szCs w:val="32"/>
+          <w:lang w:val="el-GR"/>
+        </w:rPr>
+        <w:t xml:space="preserve"> Έχει ως χαρακτηριστικό την </w:t>
+      </w:r>
+      <w:r>
+        <w:rPr>
+          <w:sz w:val="32"/>
+          <w:szCs w:val="32"/>
+          <w:lang w:val="el-GR"/>
+        </w:rPr>
+        <w:t>ώρα και την ημερομηνία που έγινε.</w:t>
+      </w:r>
     </w:p>
     <w:p>
       <w:pPr>
@@ -1862,6 +1993,22 @@
         </w:rPr>
         <w:t xml:space="preserve"> καλείται να επιλέξει την κατηγορία που επιθυμεί έτσι ώστε το σύστημα να του προτείνει τα ανάλογα προγράμματα προπόνησης.</w:t>
       </w:r>
+      <w:r>
+        <w:rPr>
+          <w:sz w:val="32"/>
+          <w:szCs w:val="32"/>
+          <w:lang w:val="el-GR"/>
+        </w:rPr>
+        <w:t xml:space="preserve"> Η κατηγορί</w:t>
+      </w:r>
+      <w:r>
+        <w:rPr>
+          <w:sz w:val="32"/>
+          <w:szCs w:val="32"/>
+          <w:lang w:val="el-GR"/>
+        </w:rPr>
+        <w:t xml:space="preserve">ες χωρίζονται ανάλογα με τις διάφορες μυϊκές ομάδες (στήθος, χέρια, πλάτη, ώμους, πόδια). </w:t>
+      </w:r>
     </w:p>
     <w:p>
       <w:pPr>
@@ -1926,6 +2073,75 @@
         </w:rPr>
         <w:t>.</w:t>
       </w:r>
+      <w:r>
+        <w:rPr>
+          <w:sz w:val="32"/>
+          <w:szCs w:val="32"/>
+          <w:lang w:val="el-GR"/>
+        </w:rPr>
+        <w:t xml:space="preserve"> Χαρακτηριστικά του είναι η διάρκεια ολοκλήρωσης και το επίπεδο που ανήκει (</w:t>
+      </w:r>
+      <w:r>
+        <w:rPr>
+          <w:sz w:val="32"/>
+          <w:szCs w:val="32"/>
+        </w:rPr>
+        <w:t>beginner</w:t>
+      </w:r>
+      <w:r>
+        <w:rPr>
+          <w:sz w:val="32"/>
+          <w:szCs w:val="32"/>
+          <w:lang w:val="el-GR"/>
+        </w:rPr>
+        <w:t xml:space="preserve">, </w:t>
+      </w:r>
+      <w:r>
+        <w:rPr>
+          <w:sz w:val="32"/>
+          <w:szCs w:val="32"/>
+        </w:rPr>
+        <w:t>intermediate</w:t>
+      </w:r>
+      <w:r>
+        <w:rPr>
+          <w:sz w:val="32"/>
+          <w:szCs w:val="32"/>
+          <w:lang w:val="el-GR"/>
+        </w:rPr>
+        <w:t xml:space="preserve">, </w:t>
+      </w:r>
+      <w:r>
+        <w:rPr>
+          <w:sz w:val="32"/>
+          <w:szCs w:val="32"/>
+        </w:rPr>
+        <w:t>advanced</w:t>
+      </w:r>
+      <w:r>
+        <w:rPr>
+          <w:sz w:val="32"/>
+          <w:szCs w:val="32"/>
+          <w:lang w:val="el-GR"/>
+        </w:rPr>
+        <w:t>)</w:t>
+      </w:r>
+      <w:r>
+        <w:rPr>
+          <w:sz w:val="32"/>
+          <w:szCs w:val="32"/>
+          <w:lang w:val="el-GR"/>
+        </w:rPr>
+        <w:t>.</w:t>
+      </w:r>
+      <w:r>
+        <w:rPr>
+          <w:sz w:val="32"/>
+          <w:szCs w:val="32"/>
+          <w:lang w:val="el-GR"/>
+        </w:rPr>
+        <w:t xml:space="preserve">  </w:t>
+      </w:r>
     </w:p>
     <w:p>
       <w:pPr>
@@ -2028,6 +2244,165 @@
         </w:rPr>
         <w:t xml:space="preserve"> Αυτοί ως χρήστες του συστήματος, μπορούν να κάνουν αναφορά σε μία δημοσίευση που έχουν κρίνει ακατάλληλη.</w:t>
       </w:r>
+      <w:r>
+        <w:rPr>
+          <w:sz w:val="32"/>
+          <w:szCs w:val="32"/>
+          <w:lang w:val="el-GR"/>
+        </w:rPr>
+        <w:t xml:space="preserve"> </w:t>
+      </w:r>
+      <w:r>
+        <w:rPr>
+          <w:sz w:val="32"/>
+          <w:szCs w:val="32"/>
+          <w:lang w:val="el-GR"/>
+        </w:rPr>
+        <w:t>Χαρακτηριστικά της αναφοράς είναι η ημερομηνία και η ώρα που έγινε</w:t>
+      </w:r>
+      <w:r>
+        <w:rPr>
+          <w:sz w:val="32"/>
+          <w:szCs w:val="32"/>
+          <w:lang w:val="el-GR"/>
+        </w:rPr>
+        <w:t xml:space="preserve">, το </w:t>
+      </w:r>
+      <w:r>
+        <w:rPr>
+          <w:sz w:val="32"/>
+          <w:szCs w:val="32"/>
+        </w:rPr>
+        <w:t>status</w:t>
+      </w:r>
+      <w:r>
+        <w:rPr>
+          <w:sz w:val="32"/>
+          <w:szCs w:val="32"/>
+          <w:lang w:val="el-GR"/>
+        </w:rPr>
+        <w:t xml:space="preserve"> </w:t>
+      </w:r>
+      <w:r>
+        <w:rPr>
+          <w:sz w:val="32"/>
+          <w:szCs w:val="32"/>
+          <w:lang w:val="el-GR"/>
+        </w:rPr>
+        <w:t>της αναφοράς (</w:t>
+      </w:r>
+      <w:r>
+        <w:rPr>
+          <w:sz w:val="32"/>
+          <w:szCs w:val="32"/>
+        </w:rPr>
+        <w:t>checked</w:t>
+      </w:r>
+      <w:r>
+        <w:rPr>
+          <w:sz w:val="32"/>
+          <w:szCs w:val="32"/>
+          <w:lang w:val="el-GR"/>
+        </w:rPr>
+        <w:t xml:space="preserve">, </w:t>
+      </w:r>
+      <w:r>
+        <w:rPr>
+          <w:sz w:val="32"/>
+          <w:szCs w:val="32"/>
+        </w:rPr>
+        <w:t>not</w:t>
+      </w:r>
+      <w:r>
+        <w:rPr>
+          <w:sz w:val="32"/>
+          <w:szCs w:val="32"/>
+          <w:lang w:val="el-GR"/>
+        </w:rPr>
+        <w:t xml:space="preserve"> </w:t>
+      </w:r>
+      <w:r>
+        <w:rPr>
+          <w:sz w:val="32"/>
+          <w:szCs w:val="32"/>
+        </w:rPr>
+        <w:t>checked</w:t>
+      </w:r>
+      <w:r>
+        <w:rPr>
+          <w:sz w:val="32"/>
+          <w:szCs w:val="32"/>
+          <w:lang w:val="el-GR"/>
+        </w:rPr>
+        <w:t>)</w:t>
+      </w:r>
+      <w:r>
+        <w:rPr>
+          <w:sz w:val="32"/>
+          <w:szCs w:val="32"/>
+          <w:lang w:val="el-GR"/>
+        </w:rPr>
+        <w:t xml:space="preserve">, </w:t>
+      </w:r>
+      <w:r>
+        <w:rPr>
+          <w:sz w:val="32"/>
+          <w:szCs w:val="32"/>
+          <w:lang w:val="el-GR"/>
+        </w:rPr>
+        <w:t>το σχόλιο του διαχειριστή όταν ελέγξει την αναφορά και το επίπεδο της παραβίασης των κανόνων της εφαρμογής (1</w:t>
+      </w:r>
+      <w:r>
+        <w:rPr>
+          <w:sz w:val="32"/>
+          <w:szCs w:val="32"/>
+          <w:vertAlign w:val="superscript"/>
+          <w:lang w:val="el-GR"/>
+        </w:rPr>
+        <w:t>ου</w:t>
+      </w:r>
+      <w:r>
+        <w:rPr>
+          <w:sz w:val="32"/>
+          <w:szCs w:val="32"/>
+          <w:lang w:val="el-GR"/>
+        </w:rPr>
+        <w:t xml:space="preserve"> βαθμού, 2</w:t>
+      </w:r>
+      <w:r>
+        <w:rPr>
+          <w:sz w:val="32"/>
+          <w:szCs w:val="32"/>
+          <w:vertAlign w:val="superscript"/>
+          <w:lang w:val="el-GR"/>
+        </w:rPr>
+        <w:t>ου</w:t>
+      </w:r>
+      <w:r>
+        <w:rPr>
+          <w:sz w:val="32"/>
+          <w:szCs w:val="32"/>
+          <w:lang w:val="el-GR"/>
+        </w:rPr>
+        <w:t xml:space="preserve"> βαθμού, 3</w:t>
+      </w:r>
+      <w:r>
+        <w:rPr>
+          <w:sz w:val="32"/>
+          <w:szCs w:val="32"/>
+          <w:vertAlign w:val="superscript"/>
+          <w:lang w:val="el-GR"/>
+        </w:rPr>
+        <w:t xml:space="preserve">ου </w:t>
+      </w:r>
+      <w:r>
+        <w:rPr>
+          <w:sz w:val="32"/>
+          <w:szCs w:val="32"/>
+          <w:lang w:val="el-GR"/>
+        </w:rPr>
+        <w:t>βαθμού) που το ορίζει ο διαχειριστής.</w:t>
+      </w:r>
     </w:p>
     <w:p>
       <w:pPr>
@@ -2050,6 +2425,7 @@
           <w:szCs w:val="32"/>
           <w:lang w:val="el-GR"/>
         </w:rPr>
+        <w:lastRenderedPageBreak/>
         <w:t>Διαγωνισμός</w:t>
       </w:r>
       <w:r>
@@ -2083,6 +2459,14 @@
           <w:lang w:val="el-GR"/>
         </w:rPr>
         <w:t xml:space="preserve"> και γυμναστών με βάση τα στατιστικά τους σε κάποια άσκηση.</w:t>
+      </w:r>
+      <w:r>
+        <w:rPr>
+          <w:sz w:val="32"/>
+          <w:szCs w:val="32"/>
+          <w:lang w:val="el-GR"/>
+        </w:rPr>
+        <w:t xml:space="preserve"> Ο κάθε αθλητής και γυμναστής έχουν τη δυνατότητα να λάβουν μέρος σε ένα διαγωνισμό. Χαρακτηριστικά του είναι η ημερομηνία έναρξης, λήξης και αριθμός των χρηστών που συμμετέχουν.</w:t>
       </w:r>
     </w:p>
     <w:p>
@@ -2139,6 +2523,53 @@
           <w:lang w:val="el-GR"/>
         </w:rPr>
         <w:t>να ανεβάσει ένα βίντεο.</w:t>
+      </w:r>
+      <w:r>
+        <w:rPr>
+          <w:sz w:val="32"/>
+          <w:szCs w:val="32"/>
+          <w:lang w:val="el-GR"/>
+        </w:rPr>
+        <w:t xml:space="preserve"> </w:t>
+      </w:r>
+      <w:r>
+        <w:rPr>
+          <w:sz w:val="32"/>
+          <w:szCs w:val="32"/>
+          <w:lang w:val="el-GR"/>
+        </w:rPr>
+        <w:t xml:space="preserve">Χαρακτηριστικά της </w:t>
+      </w:r>
+      <w:r>
+        <w:rPr>
+          <w:sz w:val="32"/>
+          <w:szCs w:val="32"/>
+          <w:lang w:val="el-GR"/>
+        </w:rPr>
+        <w:t xml:space="preserve">είναι η ώρα, η ημερομηνία και το </w:t>
+      </w:r>
+      <w:r>
+        <w:rPr>
+          <w:sz w:val="32"/>
+          <w:szCs w:val="32"/>
+        </w:rPr>
+        <w:t>ID</w:t>
+      </w:r>
+      <w:r>
+        <w:rPr>
+          <w:sz w:val="32"/>
+          <w:szCs w:val="32"/>
+          <w:lang w:val="el-GR"/>
+        </w:rPr>
+        <w:t xml:space="preserve"> </w:t>
+      </w:r>
+      <w:r>
+        <w:rPr>
+          <w:sz w:val="32"/>
+          <w:szCs w:val="32"/>
+          <w:lang w:val="el-GR"/>
+        </w:rPr>
+        <w:t>της.</w:t>
       </w:r>
     </w:p>
     <w:sectPr>

--- a/DomainModel/Domain_model_v0-2.docx
+++ b/DomainModel/Domain_model_v0-2.docx
@@ -935,10 +935,10 @@
           <w:noProof/>
         </w:rPr>
         <w:drawing>
-          <wp:inline distT="0" distB="0" distL="0" distR="0" wp14:anchorId="1B11FEEC" wp14:editId="1E95DF29">
-            <wp:extent cx="5943600" cy="4644390"/>
-            <wp:effectExtent l="0" t="0" r="0" b="3810"/>
-            <wp:docPr id="1" name="Εικόνα 1"/>
+          <wp:inline distT="0" distB="0" distL="0" distR="0" wp14:anchorId="11DA4752" wp14:editId="55859F74">
+            <wp:extent cx="5943600" cy="4697095"/>
+            <wp:effectExtent l="0" t="0" r="0" b="8255"/>
+            <wp:docPr id="3" name="Εικόνα 3"/>
             <wp:cNvGraphicFramePr>
               <a:graphicFrameLocks xmlns:a="http://schemas.openxmlformats.org/drawingml/2006/main" noChangeAspect="1"/>
             </wp:cNvGraphicFramePr>
@@ -967,7 +967,7 @@
                   <pic:spPr bwMode="auto">
                     <a:xfrm>
                       <a:off x="0" y="0"/>
-                      <a:ext cx="5943600" cy="4644390"/>
+                      <a:ext cx="5943600" cy="4697095"/>
                     </a:xfrm>
                     <a:prstGeom prst="rect">
                       <a:avLst/>
@@ -1578,7 +1578,54 @@
           <w:szCs w:val="32"/>
           <w:lang w:val="el-GR"/>
         </w:rPr>
-        <w:t xml:space="preserve"> Χαρακτηριστικό για αυτή είναι ο βαθμός δυσκολίας που </w:t>
+        <w:t xml:space="preserve"> Χαρακτηριστικό για αυτή είναι</w:t>
+      </w:r>
+      <w:r>
+        <w:rPr>
+          <w:sz w:val="32"/>
+          <w:szCs w:val="32"/>
+          <w:lang w:val="el-GR"/>
+        </w:rPr>
+        <w:t xml:space="preserve"> </w:t>
+      </w:r>
+      <w:r>
+        <w:rPr>
+          <w:sz w:val="32"/>
+          <w:szCs w:val="32"/>
+          <w:lang w:val="el-GR"/>
+        </w:rPr>
+        <w:t xml:space="preserve">το </w:t>
+      </w:r>
+      <w:r>
+        <w:rPr>
+          <w:sz w:val="32"/>
+          <w:szCs w:val="32"/>
+        </w:rPr>
+        <w:t>ID</w:t>
+      </w:r>
+      <w:r>
+        <w:rPr>
+          <w:sz w:val="32"/>
+          <w:szCs w:val="32"/>
+          <w:lang w:val="el-GR"/>
+        </w:rPr>
+        <w:t xml:space="preserve"> </w:t>
+      </w:r>
+      <w:r>
+        <w:rPr>
+          <w:sz w:val="32"/>
+          <w:szCs w:val="32"/>
+          <w:lang w:val="el-GR"/>
+        </w:rPr>
+        <w:t>και</w:t>
+      </w:r>
+      <w:r>
+        <w:rPr>
+          <w:sz w:val="32"/>
+          <w:szCs w:val="32"/>
+          <w:lang w:val="el-GR"/>
+        </w:rPr>
+        <w:t xml:space="preserve"> ο βαθμός δυσκολίας που </w:t>
       </w:r>
       <w:r>
         <w:rPr>
@@ -1935,6 +1982,37 @@
         </w:rPr>
         <w:t>και ο γυμναστής.</w:t>
       </w:r>
+      <w:r>
+        <w:rPr>
+          <w:sz w:val="32"/>
+          <w:szCs w:val="32"/>
+          <w:lang w:val="el-GR"/>
+        </w:rPr>
+        <w:t xml:space="preserve"> Χαρακτηριστικά αυτών είναι ο χρόνος εκγύμνασης, το σύνολο των </w:t>
+      </w:r>
+      <w:r>
+        <w:rPr>
+          <w:sz w:val="32"/>
+          <w:szCs w:val="32"/>
+        </w:rPr>
+        <w:t>set</w:t>
+      </w:r>
+      <w:r>
+        <w:rPr>
+          <w:sz w:val="32"/>
+          <w:szCs w:val="32"/>
+          <w:lang w:val="el-GR"/>
+        </w:rPr>
+        <w:t xml:space="preserve"> </w:t>
+      </w:r>
+      <w:r>
+        <w:rPr>
+          <w:sz w:val="32"/>
+          <w:szCs w:val="32"/>
+          <w:lang w:val="el-GR"/>
+        </w:rPr>
+        <w:t>που εκτέλεσε καθώς και οι επαναλήψεις.</w:t>
+      </w:r>
     </w:p>
     <w:p>
       <w:pPr>
@@ -2350,7 +2428,16 @@
           <w:szCs w:val="32"/>
           <w:lang w:val="el-GR"/>
         </w:rPr>
-        <w:t>το σχόλιο του διαχειριστή όταν ελέγξει την αναφορά και το επίπεδο της παραβίασης των κανόνων της εφαρμογής (1</w:t>
+        <w:t xml:space="preserve">το σχόλιο του διαχειριστή όταν ελέγξει την αναφορά </w:t>
+      </w:r>
+      <w:r>
+        <w:rPr>
+          <w:sz w:val="32"/>
+          <w:szCs w:val="32"/>
+          <w:lang w:val="el-GR"/>
+        </w:rPr>
+        <w:lastRenderedPageBreak/>
+        <w:t>και το επίπεδο της παραβίασης των κανόνων της εφαρμογής (1</w:t>
       </w:r>
       <w:r>
         <w:rPr>
@@ -2425,7 +2512,6 @@
           <w:szCs w:val="32"/>
           <w:lang w:val="el-GR"/>
         </w:rPr>
-        <w:lastRenderedPageBreak/>
         <w:t>Διαγωνισμός</w:t>
       </w:r>
       <w:r>

--- a/DomainModel/Domain_model_v0-2.docx
+++ b/DomainModel/Domain_model_v0-2.docx
@@ -935,10 +935,10 @@
           <w:noProof/>
         </w:rPr>
         <w:drawing>
-          <wp:inline distT="0" distB="0" distL="0" distR="0" wp14:anchorId="11DA4752" wp14:editId="55859F74">
+          <wp:inline distT="0" distB="0" distL="0" distR="0" wp14:anchorId="79418A97" wp14:editId="1B89D444">
             <wp:extent cx="5943600" cy="4697095"/>
             <wp:effectExtent l="0" t="0" r="0" b="8255"/>
-            <wp:docPr id="3" name="Εικόνα 3"/>
+            <wp:docPr id="1" name="Εικόνα 1"/>
             <wp:cNvGraphicFramePr>
               <a:graphicFrameLocks xmlns:a="http://schemas.openxmlformats.org/drawingml/2006/main" noChangeAspect="1"/>
             </wp:cNvGraphicFramePr>

--- a/DomainModel/Domain_model_v0-2.docx
+++ b/DomainModel/Domain_model_v0-2.docx
@@ -1,10 +1,13 @@
 
 <file path=word/document.xml><?xml version="1.0" encoding="utf-8"?>
-<w:document xmlns:wpc="http://schemas.microsoft.com/office/word/2010/wordprocessingCanvas" xmlns:cx="http://schemas.microsoft.com/office/drawing/2014/chartex" xmlns:cx1="http://schemas.microsoft.com/office/drawing/2015/9/8/chartex" xmlns:cx2="http://schemas.microsoft.com/office/drawing/2015/10/21/chartex" xmlns:cx3="http://schemas.microsoft.com/office/drawing/2016/5/9/chartex" xmlns:cx4="http://schemas.microsoft.com/office/drawing/2016/5/10/chartex" xmlns:cx5="http://schemas.microsoft.com/office/drawing/2016/5/11/chartex" xmlns:cx6="http://schemas.microsoft.com/office/drawing/2016/5/12/chartex" xmlns:cx7="http://schemas.microsoft.com/office/drawing/2016/5/13/chartex" xmlns:cx8="http://schemas.microsoft.com/office/drawing/2016/5/14/chartex" xmlns:mc="http://schemas.openxmlformats.org/markup-compatibility/2006" xmlns:aink="http://schemas.microsoft.com/office/drawing/2016/ink" xmlns:am3d="http://schemas.microsoft.com/office/drawing/2017/model3d" xmlns:o="urn:schemas-microsoft-com:office:office" xmlns:r="http://schemas.openxmlformats.org/officeDocument/2006/relationships" xmlns:m="http://schemas.openxmlformats.org/officeDocument/2006/math" xmlns:v="urn:schemas-microsoft-com:vml" xmlns:wp14="http://schemas.microsoft.com/office/word/2010/wordprocessingDrawing" xmlns:wp="http://schemas.openxmlformats.org/drawingml/2006/wordprocessingDrawing" xmlns:w10="urn:schemas-microsoft-com:office:word" xmlns:w="http://schemas.openxmlformats.org/wordprocessingml/2006/main" xmlns:w14="http://schemas.microsoft.com/office/word/2010/wordml" xmlns:w15="http://schemas.microsoft.com/office/word/2012/wordml" xmlns:w16cex="http://schemas.microsoft.com/office/word/2018/wordml/cex" xmlns:w16cid="http://schemas.microsoft.com/office/word/2016/wordml/cid" xmlns:w16="http://schemas.microsoft.com/office/word/2018/wordml" xmlns:w16sdtdh="http://schemas.microsoft.com/office/word/2020/wordml/sdtdatahash" xmlns:w16se="http://schemas.microsoft.com/office/word/2015/wordml/symex" xmlns:wpg="http://schemas.microsoft.com/office/word/2010/wordprocessingGroup" xmlns:wpi="http://schemas.microsoft.com/office/word/2010/wordprocessingInk" xmlns:wne="http://schemas.microsoft.com/office/word/2006/wordml" xmlns:wps="http://schemas.microsoft.com/office/word/2010/wordprocessingShape" mc:Ignorable="w14 w15 w16se w16cid w16 w16cex w16sdtdh wp14">
+<w:document xmlns:wpc="http://schemas.microsoft.com/office/word/2010/wordprocessingCanvas" xmlns:cx="http://schemas.microsoft.com/office/drawing/2014/chartex" xmlns:cx1="http://schemas.microsoft.com/office/drawing/2015/9/8/chartex" xmlns:cx2="http://schemas.microsoft.com/office/drawing/2015/10/21/chartex" xmlns:cx3="http://schemas.microsoft.com/office/drawing/2016/5/9/chartex" xmlns:cx4="http://schemas.microsoft.com/office/drawing/2016/5/10/chartex" xmlns:cx5="http://schemas.microsoft.com/office/drawing/2016/5/11/chartex" xmlns:cx6="http://schemas.microsoft.com/office/drawing/2016/5/12/chartex" xmlns:cx7="http://schemas.microsoft.com/office/drawing/2016/5/13/chartex" xmlns:cx8="http://schemas.microsoft.com/office/drawing/2016/5/14/chartex" xmlns:mc="http://schemas.openxmlformats.org/markup-compatibility/2006" xmlns:aink="http://schemas.microsoft.com/office/drawing/2016/ink" xmlns:am3d="http://schemas.microsoft.com/office/drawing/2017/model3d" xmlns:o="urn:schemas-microsoft-com:office:office" xmlns:oel="http://schemas.microsoft.com/office/2019/extlst" xmlns:r="http://schemas.openxmlformats.org/officeDocument/2006/relationships" xmlns:m="http://schemas.openxmlformats.org/officeDocument/2006/math" xmlns:v="urn:schemas-microsoft-com:vml" xmlns:wp14="http://schemas.microsoft.com/office/word/2010/wordprocessingDrawing" xmlns:wp="http://schemas.openxmlformats.org/drawingml/2006/wordprocessingDrawing" xmlns:w10="urn:schemas-microsoft-com:office:word" xmlns:w="http://schemas.openxmlformats.org/wordprocessingml/2006/main" xmlns:w14="http://schemas.microsoft.com/office/word/2010/wordml" xmlns:w15="http://schemas.microsoft.com/office/word/2012/wordml" xmlns:w16cex="http://schemas.microsoft.com/office/word/2018/wordml/cex" xmlns:w16cid="http://schemas.microsoft.com/office/word/2016/wordml/cid" xmlns:w16="http://schemas.microsoft.com/office/word/2018/wordml" xmlns:w16sdtdh="http://schemas.microsoft.com/office/word/2020/wordml/sdtdatahash" xmlns:w16se="http://schemas.microsoft.com/office/word/2015/wordml/symex" xmlns:wpg="http://schemas.microsoft.com/office/word/2010/wordprocessingGroup" xmlns:wpi="http://schemas.microsoft.com/office/word/2010/wordprocessingInk" xmlns:wne="http://schemas.microsoft.com/office/word/2006/wordml" xmlns:wps="http://schemas.microsoft.com/office/word/2010/wordprocessingShape" mc:Ignorable="w14 w15 w16se w16cid w16 w16cex w16sdtdh wp14">
   <w:body>
     <w:p>
       <w:pPr>
         <w:pStyle w:val="a4"/>
+        <w:rPr>
+          <w:lang w:val="el-GR"/>
+        </w:rPr>
       </w:pPr>
       <w:r>
         <w:t>Domain</w:t>
@@ -16,7 +19,10 @@
         <w:t>model v0.</w:t>
       </w:r>
       <w:r>
-        <w:t>2</w:t>
+        <w:rPr>
+          <w:lang w:val="el-GR"/>
+        </w:rPr>
+        <w:t>3</w:t>
       </w:r>
     </w:p>
     <w:p>
@@ -487,7 +493,21 @@
         <w:rPr>
           <w:rStyle w:val="a7"/>
         </w:rPr>
-        <w:t>ΜΗΛΙΩΝΗΣ ΒΑΣΙΛΕΙΟΣ, 1067415,  Δ’ ΕΤΟΣ</w:t>
+        <w:t xml:space="preserve">ΜΗΛΙΩΝΗΣ ΒΑΣΙΛΕΙΟΣ, </w:t>
+      </w:r>
+      <w:proofErr w:type="gramStart"/>
+      <w:r>
+        <w:rPr>
+          <w:rStyle w:val="a7"/>
+        </w:rPr>
+        <w:t>1067415,  Δ</w:t>
+      </w:r>
+      <w:proofErr w:type="gramEnd"/>
+      <w:r>
+        <w:rPr>
+          <w:rStyle w:val="a7"/>
+        </w:rPr>
+        <w:t>’ ΕΤΟΣ</w:t>
       </w:r>
     </w:p>
     <w:p>
@@ -823,70 +843,6 @@
     </w:p>
     <w:p>
       <w:pPr>
-        <w:rPr>
-          <w:lang w:val="el-GR"/>
-        </w:rPr>
-      </w:pPr>
-    </w:p>
-    <w:p>
-      <w:pPr>
-        <w:rPr>
-          <w:lang w:val="el-GR"/>
-        </w:rPr>
-      </w:pPr>
-      <w:r>
-        <w:rPr>
-          <w:lang w:val="el-GR"/>
-        </w:rPr>
-        <w:t xml:space="preserve">Προσθήκη </w:t>
-      </w:r>
-      <w:r>
-        <w:t>attributes</w:t>
-      </w:r>
-      <w:r>
-        <w:rPr>
-          <w:lang w:val="el-GR"/>
-        </w:rPr>
-        <w:t xml:space="preserve"> </w:t>
-      </w:r>
-      <w:r>
-        <w:rPr>
-          <w:lang w:val="el-GR"/>
-        </w:rPr>
-        <w:t xml:space="preserve">σε κλάσεις του </w:t>
-      </w:r>
-      <w:r>
-        <w:t>Domain</w:t>
-      </w:r>
-      <w:r>
-        <w:rPr>
-          <w:lang w:val="el-GR"/>
-        </w:rPr>
-        <w:t xml:space="preserve"> </w:t>
-      </w:r>
-      <w:r>
-        <w:t>model</w:t>
-      </w:r>
-      <w:r>
-        <w:rPr>
-          <w:lang w:val="el-GR"/>
-        </w:rPr>
-        <w:t xml:space="preserve"> και αλλαγές στην περιγραφή των κλάσεων.</w:t>
-      </w:r>
-    </w:p>
-    <w:p>
-      <w:pPr>
-        <w:spacing w:after="0"/>
-        <w:rPr>
-          <w:i/>
-          <w:iCs/>
-          <w:color w:val="404040" w:themeColor="text1" w:themeTint="BF"/>
-          <w:lang w:val="el-GR"/>
-        </w:rPr>
-      </w:pPr>
-    </w:p>
-    <w:p>
-      <w:pPr>
         <w:spacing w:after="0"/>
         <w:rPr>
           <w:color w:val="404040" w:themeColor="text1" w:themeTint="BF"/>
@@ -898,47 +854,119 @@
           <w:cols w:space="720"/>
         </w:sectPr>
       </w:pPr>
+      <w:r>
+        <w:rPr>
+          <w:lang w:val="el-GR"/>
+        </w:rPr>
+        <w:tab/>
+        <w:t xml:space="preserve">Προσθήκη νέων κλάσεων που προέκυψαν κατά την ανάπτυξη των </w:t>
+      </w:r>
+      <w:r>
+        <w:t>sequence</w:t>
+      </w:r>
+      <w:r>
+        <w:rPr>
+          <w:lang w:val="el-GR"/>
+        </w:rPr>
+        <w:t xml:space="preserve"> </w:t>
+      </w:r>
+      <w:r>
+        <w:t>diagram</w:t>
+      </w:r>
+      <w:r>
+        <w:rPr>
+          <w:lang w:val="el-GR"/>
+        </w:rPr>
+        <w:t xml:space="preserve">. </w:t>
+      </w:r>
+      <w:r>
+        <w:rPr>
+          <w:lang w:val="el-GR"/>
+        </w:rPr>
+        <w:t xml:space="preserve">Προστέθηκαν επίσης οι κλάσεις </w:t>
+      </w:r>
+      <w:r>
+        <w:t>boundary</w:t>
+      </w:r>
+      <w:r>
+        <w:rPr>
+          <w:lang w:val="el-GR"/>
+        </w:rPr>
+        <w:t xml:space="preserve">, </w:t>
+      </w:r>
+      <w:r>
+        <w:rPr>
+          <w:lang w:val="el-GR"/>
+        </w:rPr>
+        <w:t xml:space="preserve">οι οποίες είναι ουσιαστικά τα στοιχεία του </w:t>
+      </w:r>
+      <w:r>
+        <w:t>UI</w:t>
+      </w:r>
+      <w:r>
+        <w:rPr>
+          <w:lang w:val="el-GR"/>
+        </w:rPr>
+        <w:t xml:space="preserve"> </w:t>
+      </w:r>
+      <w:r>
+        <w:rPr>
+          <w:lang w:val="el-GR"/>
+        </w:rPr>
+        <w:t xml:space="preserve">με τα οποία αλληλεπιδρούν οι </w:t>
+      </w:r>
+      <w:r>
+        <w:t>actors</w:t>
+      </w:r>
+      <w:r>
+        <w:rPr>
+          <w:color w:val="404040" w:themeColor="text1" w:themeTint="BF"/>
+          <w:lang w:val="el-GR"/>
+        </w:rPr>
+        <w:t>, αυτές φαίνονται με ροζ χρώμα.</w:t>
+      </w:r>
+      <w:r>
+        <w:rPr>
+          <w:color w:val="404040" w:themeColor="text1" w:themeTint="BF"/>
+          <w:lang w:val="el-GR"/>
+        </w:rPr>
+        <w:t xml:space="preserve">  Οι περιγραφές των κλάσεων θα αναπτυχθούν στην επόμενη έκδοση.</w:t>
+      </w:r>
     </w:p>
     <w:p>
       <w:pPr>
         <w:pStyle w:val="1"/>
-      </w:pPr>
-      <w:r>
-        <w:rPr>
+        <w:rPr>
+          <w:lang w:val="el-GR"/>
+        </w:rPr>
+      </w:pPr>
+      <w:r>
+        <w:rPr>
+          <w:noProof/>
           <w:lang w:val="el-GR"/>
         </w:rPr>
         <w:lastRenderedPageBreak/>
-        <w:t>Σχήμα</w:t>
-      </w:r>
-      <w:r>
-        <w:t xml:space="preserve"> Domain model</w:t>
-      </w:r>
-      <w:r>
-        <w:t>:</w:t>
-      </w:r>
-    </w:p>
-    <w:p>
-      <w:pPr>
-        <w:rPr>
-          <w:lang w:val="el-GR"/>
-        </w:rPr>
-      </w:pPr>
-    </w:p>
-    <w:p>
-      <w:pPr>
-        <w:rPr>
-          <w:lang w:val="el-GR"/>
-        </w:rPr>
-      </w:pPr>
-      <w:r>
-        <w:rPr>
-          <w:noProof/>
-        </w:rPr>
         <w:drawing>
-          <wp:inline distT="0" distB="0" distL="0" distR="0" wp14:anchorId="79418A97" wp14:editId="1B89D444">
-            <wp:extent cx="5943600" cy="4697095"/>
-            <wp:effectExtent l="0" t="0" r="0" b="8255"/>
-            <wp:docPr id="1" name="Εικόνα 1"/>
+          <wp:anchor distT="0" distB="0" distL="114300" distR="114300" simplePos="0" relativeHeight="251659264" behindDoc="1" locked="0" layoutInCell="1" allowOverlap="1" wp14:anchorId="1536300A" wp14:editId="0DF4BD21">
+            <wp:simplePos x="0" y="0"/>
+            <wp:positionH relativeFrom="column">
+              <wp:posOffset>-709930</wp:posOffset>
+            </wp:positionH>
+            <wp:positionV relativeFrom="paragraph">
+              <wp:posOffset>634043</wp:posOffset>
+            </wp:positionV>
+            <wp:extent cx="17011650" cy="8008620"/>
+            <wp:effectExtent l="0" t="0" r="0" b="0"/>
+            <wp:wrapTight wrapText="bothSides">
+              <wp:wrapPolygon edited="0">
+                <wp:start x="0" y="0"/>
+                <wp:lineTo x="0" y="21528"/>
+                <wp:lineTo x="21576" y="21528"/>
+                <wp:lineTo x="21576" y="0"/>
+                <wp:lineTo x="0" y="0"/>
+              </wp:wrapPolygon>
+            </wp:wrapTight>
+            <wp:docPr id="3" name="Εικόνα 3"/>
             <wp:cNvGraphicFramePr>
               <a:graphicFrameLocks xmlns:a="http://schemas.openxmlformats.org/drawingml/2006/main" noChangeAspect="1"/>
             </wp:cNvGraphicFramePr>
@@ -952,7 +980,7 @@
                     </pic:cNvPicPr>
                   </pic:nvPicPr>
                   <pic:blipFill>
-                    <a:blip r:embed="rId7">
+                    <a:blip r:embed="rId7" cstate="print">
                       <a:extLst>
                         <a:ext uri="{28A0092B-C50C-407E-A947-70E740481C1C}">
                           <a14:useLocalDpi xmlns:a14="http://schemas.microsoft.com/office/drawing/2010/main" val="0"/>
@@ -967,7 +995,7 @@
                   <pic:spPr bwMode="auto">
                     <a:xfrm>
                       <a:off x="0" y="0"/>
-                      <a:ext cx="5943600" cy="4697095"/>
+                      <a:ext cx="17011650" cy="8008620"/>
                     </a:xfrm>
                     <a:prstGeom prst="rect">
                       <a:avLst/>
@@ -980,54 +1008,62 @@
                 </pic:pic>
               </a:graphicData>
             </a:graphic>
-          </wp:inline>
+            <wp14:sizeRelH relativeFrom="margin">
+              <wp14:pctWidth>0</wp14:pctWidth>
+            </wp14:sizeRelH>
+            <wp14:sizeRelV relativeFrom="margin">
+              <wp14:pctHeight>0</wp14:pctHeight>
+            </wp14:sizeRelV>
+          </wp:anchor>
         </w:drawing>
       </w:r>
-    </w:p>
-    <w:p>
-      <w:pPr>
-        <w:rPr>
-          <w:sz w:val="40"/>
-          <w:szCs w:val="40"/>
-          <w:lang w:val="el-GR"/>
-        </w:rPr>
-      </w:pPr>
-    </w:p>
-    <w:p>
-      <w:pPr>
-        <w:rPr>
-          <w:sz w:val="40"/>
-          <w:szCs w:val="40"/>
-          <w:lang w:val="el-GR"/>
-        </w:rPr>
-      </w:pPr>
-    </w:p>
-    <w:p>
-      <w:pPr>
-        <w:rPr>
-          <w:sz w:val="40"/>
-          <w:szCs w:val="40"/>
-          <w:lang w:val="el-GR"/>
-        </w:rPr>
-      </w:pPr>
-    </w:p>
-    <w:p>
-      <w:pPr>
-        <w:rPr>
-          <w:sz w:val="40"/>
-          <w:szCs w:val="40"/>
-          <w:lang w:val="el-GR"/>
-        </w:rPr>
-      </w:pPr>
-    </w:p>
-    <w:p>
-      <w:pPr>
-        <w:rPr>
-          <w:sz w:val="40"/>
-          <w:szCs w:val="40"/>
-          <w:lang w:val="el-GR"/>
-        </w:rPr>
-      </w:pPr>
+      <w:r>
+        <w:rPr>
+          <w:lang w:val="el-GR"/>
+        </w:rPr>
+        <w:t>Σχήμα</w:t>
+      </w:r>
+      <w:r>
+        <w:rPr>
+          <w:lang w:val="el-GR"/>
+        </w:rPr>
+        <w:t xml:space="preserve"> </w:t>
+      </w:r>
+      <w:r>
+        <w:t>Domain</w:t>
+      </w:r>
+      <w:r>
+        <w:rPr>
+          <w:lang w:val="el-GR"/>
+        </w:rPr>
+        <w:t xml:space="preserve"> </w:t>
+      </w:r>
+      <w:r>
+        <w:t>model</w:t>
+      </w:r>
+      <w:r>
+        <w:rPr>
+          <w:lang w:val="el-GR"/>
+        </w:rPr>
+        <w:t>:</w:t>
+      </w:r>
+    </w:p>
+    <w:p>
+      <w:pPr>
+        <w:rPr>
+          <w:rFonts w:asciiTheme="majorHAnsi" w:eastAsiaTheme="majorEastAsia" w:hAnsiTheme="majorHAnsi" w:cstheme="majorBidi"/>
+          <w:color w:val="2F5496" w:themeColor="accent1" w:themeShade="BF"/>
+          <w:sz w:val="32"/>
+          <w:szCs w:val="32"/>
+          <w:lang w:val="el-GR"/>
+        </w:rPr>
+      </w:pPr>
+      <w:r>
+        <w:rPr>
+          <w:lang w:val="el-GR"/>
+        </w:rPr>
+        <w:br w:type="page"/>
+      </w:r>
     </w:p>
     <w:p>
       <w:pPr>
@@ -1035,35 +1071,23 @@
         <w:rPr>
           <w:lang w:val="el-GR"/>
         </w:rPr>
+        <w:sectPr>
+          <w:pgSz w:w="27389" w:h="18648" w:orient="landscape" w:code="258"/>
+          <w:pgMar w:top="1440" w:right="1440" w:bottom="1440" w:left="1440" w:header="720" w:footer="720" w:gutter="0"/>
+          <w:cols w:space="720"/>
+          <w:docGrid w:linePitch="360"/>
+        </w:sectPr>
       </w:pPr>
     </w:p>
     <w:p>
       <w:pPr>
         <w:pStyle w:val="1"/>
-        <w:rPr>
-          <w:lang w:val="el-GR"/>
-        </w:rPr>
-      </w:pPr>
-    </w:p>
-    <w:p>
-      <w:pPr>
-        <w:pStyle w:val="1"/>
-        <w:rPr>
-          <w:lang w:val="el-GR"/>
-        </w:rPr>
-      </w:pPr>
-    </w:p>
-    <w:p>
-      <w:pPr>
-        <w:pStyle w:val="1"/>
-        <w:rPr>
-          <w:lang w:val="el-GR"/>
-        </w:rPr>
-      </w:pPr>
-      <w:r>
-        <w:rPr>
-          <w:lang w:val="el-GR"/>
-        </w:rPr>
+      </w:pPr>
+      <w:r>
+        <w:rPr>
+          <w:lang w:val="el-GR"/>
+        </w:rPr>
+        <w:lastRenderedPageBreak/>
         <w:t>Κ</w:t>
       </w:r>
       <w:r>
@@ -1076,19 +1100,10 @@
         <w:t>:</w:t>
       </w:r>
       <w:r>
-        <w:rPr>
-          <w:lang w:val="el-GR"/>
-        </w:rPr>
         <w:t xml:space="preserve"> </w:t>
       </w:r>
     </w:p>
-    <w:p>
-      <w:pPr>
-        <w:rPr>
-          <w:lang w:val="el-GR"/>
-        </w:rPr>
-      </w:pPr>
-    </w:p>
+    <w:p/>
     <w:p>
       <w:pPr>
         <w:pStyle w:val="a3"/>
@@ -1625,16 +1640,7 @@
           <w:szCs w:val="32"/>
           <w:lang w:val="el-GR"/>
         </w:rPr>
-        <w:t xml:space="preserve"> ο βαθμός δυσκολίας που </w:t>
-      </w:r>
-      <w:r>
-        <w:rPr>
-          <w:sz w:val="32"/>
-          <w:szCs w:val="32"/>
-          <w:lang w:val="el-GR"/>
-        </w:rPr>
-        <w:lastRenderedPageBreak/>
-        <w:t>σχετίζεται με τη φυσική κατάσταση του αθλητή</w:t>
+        <w:t xml:space="preserve"> ο βαθμός δυσκολίας που σχετίζεται με τη φυσική κατάσταση του αθλητή</w:t>
       </w:r>
       <w:r>
         <w:rPr>
@@ -1834,6 +1840,7 @@
           <w:szCs w:val="32"/>
           <w:lang w:val="el-GR"/>
         </w:rPr>
+        <w:lastRenderedPageBreak/>
         <w:t>Αίτημα συνεργασίας</w:t>
       </w:r>
       <w:r>
@@ -2428,16 +2435,7 @@
           <w:szCs w:val="32"/>
           <w:lang w:val="el-GR"/>
         </w:rPr>
-        <w:t xml:space="preserve">το σχόλιο του διαχειριστή όταν ελέγξει την αναφορά </w:t>
-      </w:r>
-      <w:r>
-        <w:rPr>
-          <w:sz w:val="32"/>
-          <w:szCs w:val="32"/>
-          <w:lang w:val="el-GR"/>
-        </w:rPr>
-        <w:lastRenderedPageBreak/>
-        <w:t>και το επίπεδο της παραβίασης των κανόνων της εφαρμογής (1</w:t>
+        <w:t>το σχόλιο του διαχειριστή όταν ελέγξει την αναφορά και το επίπεδο της παραβίασης των κανόνων της εφαρμογής (1</w:t>
       </w:r>
       <w:r>
         <w:rPr>
@@ -2576,6 +2574,7 @@
           <w:szCs w:val="32"/>
           <w:lang w:val="el-GR"/>
         </w:rPr>
+        <w:lastRenderedPageBreak/>
         <w:t>Δημοσίευση</w:t>
       </w:r>
       <w:r>
@@ -2659,7 +2658,7 @@
       </w:r>
     </w:p>
     <w:sectPr>
-      <w:pgSz w:w="12240" w:h="15840"/>
+      <w:pgSz w:w="11909" w:h="16834" w:code="9"/>
       <w:pgMar w:top="1440" w:right="1440" w:bottom="1440" w:left="1440" w:header="720" w:footer="720" w:gutter="0"/>
       <w:cols w:space="720"/>
       <w:docGrid w:linePitch="360"/>
@@ -2669,7 +2668,7 @@
 </file>
 
 <file path=word/numbering.xml><?xml version="1.0" encoding="utf-8"?>
-<w:numbering xmlns:wpc="http://schemas.microsoft.com/office/word/2010/wordprocessingCanvas" xmlns:cx="http://schemas.microsoft.com/office/drawing/2014/chartex" xmlns:cx1="http://schemas.microsoft.com/office/drawing/2015/9/8/chartex" xmlns:cx2="http://schemas.microsoft.com/office/drawing/2015/10/21/chartex" xmlns:cx3="http://schemas.microsoft.com/office/drawing/2016/5/9/chartex" xmlns:cx4="http://schemas.microsoft.com/office/drawing/2016/5/10/chartex" xmlns:cx5="http://schemas.microsoft.com/office/drawing/2016/5/11/chartex" xmlns:cx6="http://schemas.microsoft.com/office/drawing/2016/5/12/chartex" xmlns:cx7="http://schemas.microsoft.com/office/drawing/2016/5/13/chartex" xmlns:cx8="http://schemas.microsoft.com/office/drawing/2016/5/14/chartex" xmlns:mc="http://schemas.openxmlformats.org/markup-compatibility/2006" xmlns:aink="http://schemas.microsoft.com/office/drawing/2016/ink" xmlns:am3d="http://schemas.microsoft.com/office/drawing/2017/model3d" xmlns:o="urn:schemas-microsoft-com:office:office" xmlns:r="http://schemas.openxmlformats.org/officeDocument/2006/relationships" xmlns:m="http://schemas.openxmlformats.org/officeDocument/2006/math" xmlns:v="urn:schemas-microsoft-com:vml" xmlns:wp14="http://schemas.microsoft.com/office/word/2010/wordprocessingDrawing" xmlns:wp="http://schemas.openxmlformats.org/drawingml/2006/wordprocessingDrawing" xmlns:w10="urn:schemas-microsoft-com:office:word" xmlns:w="http://schemas.openxmlformats.org/wordprocessingml/2006/main" xmlns:w14="http://schemas.microsoft.com/office/word/2010/wordml" xmlns:w15="http://schemas.microsoft.com/office/word/2012/wordml" xmlns:w16cex="http://schemas.microsoft.com/office/word/2018/wordml/cex" xmlns:w16cid="http://schemas.microsoft.com/office/word/2016/wordml/cid" xmlns:w16="http://schemas.microsoft.com/office/word/2018/wordml" xmlns:w16sdtdh="http://schemas.microsoft.com/office/word/2020/wordml/sdtdatahash" xmlns:w16se="http://schemas.microsoft.com/office/word/2015/wordml/symex" xmlns:wpg="http://schemas.microsoft.com/office/word/2010/wordprocessingGroup" xmlns:wpi="http://schemas.microsoft.com/office/word/2010/wordprocessingInk" xmlns:wne="http://schemas.microsoft.com/office/word/2006/wordml" xmlns:wps="http://schemas.microsoft.com/office/word/2010/wordprocessingShape" mc:Ignorable="w14 w15 w16se w16cid w16 w16cex w16sdtdh wp14">
+<w:numbering xmlns:wpc="http://schemas.microsoft.com/office/word/2010/wordprocessingCanvas" xmlns:cx="http://schemas.microsoft.com/office/drawing/2014/chartex" xmlns:cx1="http://schemas.microsoft.com/office/drawing/2015/9/8/chartex" xmlns:cx2="http://schemas.microsoft.com/office/drawing/2015/10/21/chartex" xmlns:cx3="http://schemas.microsoft.com/office/drawing/2016/5/9/chartex" xmlns:cx4="http://schemas.microsoft.com/office/drawing/2016/5/10/chartex" xmlns:cx5="http://schemas.microsoft.com/office/drawing/2016/5/11/chartex" xmlns:cx6="http://schemas.microsoft.com/office/drawing/2016/5/12/chartex" xmlns:cx7="http://schemas.microsoft.com/office/drawing/2016/5/13/chartex" xmlns:cx8="http://schemas.microsoft.com/office/drawing/2016/5/14/chartex" xmlns:mc="http://schemas.openxmlformats.org/markup-compatibility/2006" xmlns:aink="http://schemas.microsoft.com/office/drawing/2016/ink" xmlns:am3d="http://schemas.microsoft.com/office/drawing/2017/model3d" xmlns:o="urn:schemas-microsoft-com:office:office" xmlns:oel="http://schemas.microsoft.com/office/2019/extlst" xmlns:r="http://schemas.openxmlformats.org/officeDocument/2006/relationships" xmlns:m="http://schemas.openxmlformats.org/officeDocument/2006/math" xmlns:v="urn:schemas-microsoft-com:vml" xmlns:wp14="http://schemas.microsoft.com/office/word/2010/wordprocessingDrawing" xmlns:wp="http://schemas.openxmlformats.org/drawingml/2006/wordprocessingDrawing" xmlns:w10="urn:schemas-microsoft-com:office:word" xmlns:w="http://schemas.openxmlformats.org/wordprocessingml/2006/main" xmlns:w14="http://schemas.microsoft.com/office/word/2010/wordml" xmlns:w15="http://schemas.microsoft.com/office/word/2012/wordml" xmlns:w16cex="http://schemas.microsoft.com/office/word/2018/wordml/cex" xmlns:w16cid="http://schemas.microsoft.com/office/word/2016/wordml/cid" xmlns:w16="http://schemas.microsoft.com/office/word/2018/wordml" xmlns:w16sdtdh="http://schemas.microsoft.com/office/word/2020/wordml/sdtdatahash" xmlns:w16se="http://schemas.microsoft.com/office/word/2015/wordml/symex" xmlns:wpg="http://schemas.microsoft.com/office/word/2010/wordprocessingGroup" xmlns:wpi="http://schemas.microsoft.com/office/word/2010/wordprocessingInk" xmlns:wne="http://schemas.microsoft.com/office/word/2006/wordml" xmlns:wps="http://schemas.microsoft.com/office/word/2010/wordprocessingShape" mc:Ignorable="w14 w15 w16se w16cid w16 w16cex w16sdtdh wp14">
   <w:abstractNum w:abstractNumId="0" w15:restartNumberingAfterBreak="0">
     <w:nsid w:val="19B14392"/>
     <w:multiLevelType w:val="hybridMultilevel"/>
@@ -2894,10 +2893,10 @@
       </w:rPr>
     </w:lvl>
   </w:abstractNum>
-  <w:num w:numId="1">
+  <w:num w:numId="1" w16cid:durableId="6637366">
     <w:abstractNumId w:val="0"/>
   </w:num>
-  <w:num w:numId="2">
+  <w:num w:numId="2" w16cid:durableId="1812477799">
     <w:abstractNumId w:val="1"/>
   </w:num>
 </w:numbering>

--- a/DomainModel/Domain_model_v0-2.docx
+++ b/DomainModel/Domain_model_v0-2.docx
@@ -1,10 +1,10 @@
 
 <file path=word/document.xml><?xml version="1.0" encoding="utf-8"?>
-<w:document xmlns:wpc="http://schemas.microsoft.com/office/word/2010/wordprocessingCanvas" xmlns:cx="http://schemas.microsoft.com/office/drawing/2014/chartex" xmlns:cx1="http://schemas.microsoft.com/office/drawing/2015/9/8/chartex" xmlns:cx2="http://schemas.microsoft.com/office/drawing/2015/10/21/chartex" xmlns:cx3="http://schemas.microsoft.com/office/drawing/2016/5/9/chartex" xmlns:cx4="http://schemas.microsoft.com/office/drawing/2016/5/10/chartex" xmlns:cx5="http://schemas.microsoft.com/office/drawing/2016/5/11/chartex" xmlns:cx6="http://schemas.microsoft.com/office/drawing/2016/5/12/chartex" xmlns:cx7="http://schemas.microsoft.com/office/drawing/2016/5/13/chartex" xmlns:cx8="http://schemas.microsoft.com/office/drawing/2016/5/14/chartex" xmlns:mc="http://schemas.openxmlformats.org/markup-compatibility/2006" xmlns:aink="http://schemas.microsoft.com/office/drawing/2016/ink" xmlns:am3d="http://schemas.microsoft.com/office/drawing/2017/model3d" xmlns:o="urn:schemas-microsoft-com:office:office" xmlns:oel="http://schemas.microsoft.com/office/2019/extlst" xmlns:r="http://schemas.openxmlformats.org/officeDocument/2006/relationships" xmlns:m="http://schemas.openxmlformats.org/officeDocument/2006/math" xmlns:v="urn:schemas-microsoft-com:vml" xmlns:wp14="http://schemas.microsoft.com/office/word/2010/wordprocessingDrawing" xmlns:wp="http://schemas.openxmlformats.org/drawingml/2006/wordprocessingDrawing" xmlns:w10="urn:schemas-microsoft-com:office:word" xmlns:w="http://schemas.openxmlformats.org/wordprocessingml/2006/main" xmlns:w14="http://schemas.microsoft.com/office/word/2010/wordml" xmlns:w15="http://schemas.microsoft.com/office/word/2012/wordml" xmlns:w16cex="http://schemas.microsoft.com/office/word/2018/wordml/cex" xmlns:w16cid="http://schemas.microsoft.com/office/word/2016/wordml/cid" xmlns:w16="http://schemas.microsoft.com/office/word/2018/wordml" xmlns:w16sdtdh="http://schemas.microsoft.com/office/word/2020/wordml/sdtdatahash" xmlns:w16se="http://schemas.microsoft.com/office/word/2015/wordml/symex" xmlns:wpg="http://schemas.microsoft.com/office/word/2010/wordprocessingGroup" xmlns:wpi="http://schemas.microsoft.com/office/word/2010/wordprocessingInk" xmlns:wne="http://schemas.microsoft.com/office/word/2006/wordml" xmlns:wps="http://schemas.microsoft.com/office/word/2010/wordprocessingShape" mc:Ignorable="w14 w15 w16se w16cid w16 w16cex w16sdtdh wp14">
+<w:document xmlns:wpc="http://schemas.microsoft.com/office/word/2010/wordprocessingCanvas" xmlns:cx="http://schemas.microsoft.com/office/drawing/2014/chartex" xmlns:cx1="http://schemas.microsoft.com/office/drawing/2015/9/8/chartex" xmlns:cx2="http://schemas.microsoft.com/office/drawing/2015/10/21/chartex" xmlns:cx3="http://schemas.microsoft.com/office/drawing/2016/5/9/chartex" xmlns:cx4="http://schemas.microsoft.com/office/drawing/2016/5/10/chartex" xmlns:cx5="http://schemas.microsoft.com/office/drawing/2016/5/11/chartex" xmlns:cx6="http://schemas.microsoft.com/office/drawing/2016/5/12/chartex" xmlns:cx7="http://schemas.microsoft.com/office/drawing/2016/5/13/chartex" xmlns:cx8="http://schemas.microsoft.com/office/drawing/2016/5/14/chartex" xmlns:mc="http://schemas.openxmlformats.org/markup-compatibility/2006" xmlns:aink="http://schemas.microsoft.com/office/drawing/2016/ink" xmlns:am3d="http://schemas.microsoft.com/office/drawing/2017/model3d" xmlns:o="urn:schemas-microsoft-com:office:office" xmlns:r="http://schemas.openxmlformats.org/officeDocument/2006/relationships" xmlns:m="http://schemas.openxmlformats.org/officeDocument/2006/math" xmlns:v="urn:schemas-microsoft-com:vml" xmlns:wp14="http://schemas.microsoft.com/office/word/2010/wordprocessingDrawing" xmlns:wp="http://schemas.openxmlformats.org/drawingml/2006/wordprocessingDrawing" xmlns:w10="urn:schemas-microsoft-com:office:word" xmlns:w="http://schemas.openxmlformats.org/wordprocessingml/2006/main" xmlns:w14="http://schemas.microsoft.com/office/word/2010/wordml" xmlns:w15="http://schemas.microsoft.com/office/word/2012/wordml" xmlns:w16cex="http://schemas.microsoft.com/office/word/2018/wordml/cex" xmlns:w16cid="http://schemas.microsoft.com/office/word/2016/wordml/cid" xmlns:w16="http://schemas.microsoft.com/office/word/2018/wordml" xmlns:w16sdtdh="http://schemas.microsoft.com/office/word/2020/wordml/sdtdatahash" xmlns:w16se="http://schemas.microsoft.com/office/word/2015/wordml/symex" xmlns:wpg="http://schemas.microsoft.com/office/word/2010/wordprocessingGroup" xmlns:wpi="http://schemas.microsoft.com/office/word/2010/wordprocessingInk" xmlns:wne="http://schemas.microsoft.com/office/word/2006/wordml" xmlns:wps="http://schemas.microsoft.com/office/word/2010/wordprocessingShape" mc:Ignorable="w14 w15 w16se w16cid w16 w16cex w16sdtdh wp14">
   <w:body>
     <w:p>
       <w:pPr>
-        <w:pStyle w:val="a4"/>
+        <w:pStyle w:val="Title"/>
         <w:rPr>
           <w:lang w:val="el-GR"/>
         </w:rPr>
@@ -16,18 +16,12 @@
         <w:t xml:space="preserve"> </w:t>
       </w:r>
       <w:r>
-        <w:t>model v0.</w:t>
-      </w:r>
-      <w:r>
-        <w:rPr>
-          <w:lang w:val="el-GR"/>
-        </w:rPr>
-        <w:t>3</w:t>
-      </w:r>
-    </w:p>
-    <w:p>
-      <w:pPr>
-        <w:pStyle w:val="a5"/>
+        <w:t>model</w:t>
+      </w:r>
+    </w:p>
+    <w:p>
+      <w:pPr>
+        <w:pStyle w:val="Subtitle"/>
       </w:pPr>
       <w:r>
         <w:t>GymBuddy</w:t>
@@ -258,60 +252,60 @@
     <w:p>
       <w:pPr>
         <w:rPr>
-          <w:rStyle w:val="a6"/>
-        </w:rPr>
-      </w:pPr>
-      <w:r>
-        <w:rPr>
-          <w:rStyle w:val="a6"/>
+          <w:rStyle w:val="SubtleReference"/>
+        </w:rPr>
+      </w:pPr>
+      <w:r>
+        <w:rPr>
+          <w:rStyle w:val="SubtleReference"/>
         </w:rPr>
         <w:t>E</w:t>
       </w:r>
       <w:r>
         <w:rPr>
-          <w:rStyle w:val="a6"/>
+          <w:rStyle w:val="SubtleReference"/>
         </w:rPr>
         <w:t>ditor</w:t>
       </w:r>
       <w:r>
         <w:rPr>
-          <w:rStyle w:val="a6"/>
+          <w:rStyle w:val="SubtleReference"/>
         </w:rPr>
         <w:t>s</w:t>
       </w:r>
       <w:r>
         <w:rPr>
-          <w:rStyle w:val="a6"/>
+          <w:rStyle w:val="SubtleReference"/>
         </w:rPr>
         <w:t xml:space="preserve">:  </w:t>
       </w:r>
       <w:r>
         <w:rPr>
-          <w:rStyle w:val="a6"/>
+          <w:rStyle w:val="SubtleReference"/>
         </w:rPr>
         <w:t>Γιαννάκης Εμμανουήλ - Δημήτριος</w:t>
       </w:r>
       <w:r>
         <w:rPr>
-          <w:rStyle w:val="a6"/>
+          <w:rStyle w:val="SubtleReference"/>
         </w:rPr>
         <w:t xml:space="preserve">, </w:t>
       </w:r>
       <w:r>
         <w:rPr>
-          <w:rStyle w:val="a6"/>
+          <w:rStyle w:val="SubtleReference"/>
         </w:rPr>
         <w:t>Παπαθανασίου</w:t>
       </w:r>
       <w:r>
         <w:rPr>
-          <w:rStyle w:val="a6"/>
+          <w:rStyle w:val="SubtleReference"/>
         </w:rPr>
         <w:t xml:space="preserve"> </w:t>
       </w:r>
       <w:r>
         <w:rPr>
-          <w:rStyle w:val="a6"/>
+          <w:rStyle w:val="SubtleReference"/>
         </w:rPr>
         <w:t>Αλέξιος</w:t>
       </w:r>
@@ -322,66 +316,66 @@
           <w:tab w:val="left" w:pos="3735"/>
         </w:tabs>
         <w:rPr>
-          <w:rStyle w:val="a6"/>
-          <w:lang w:val="el-GR"/>
-        </w:rPr>
-      </w:pPr>
-      <w:r>
-        <w:rPr>
-          <w:rStyle w:val="a6"/>
+          <w:rStyle w:val="SubtleReference"/>
+          <w:lang w:val="el-GR"/>
+        </w:rPr>
+      </w:pPr>
+      <w:r>
+        <w:rPr>
+          <w:rStyle w:val="SubtleReference"/>
         </w:rPr>
         <w:t>P</w:t>
       </w:r>
       <w:r>
         <w:rPr>
-          <w:rStyle w:val="a6"/>
+          <w:rStyle w:val="SubtleReference"/>
         </w:rPr>
         <w:t>eer</w:t>
       </w:r>
       <w:r>
         <w:rPr>
-          <w:rStyle w:val="a6"/>
+          <w:rStyle w:val="SubtleReference"/>
           <w:lang w:val="el-GR"/>
         </w:rPr>
         <w:t xml:space="preserve"> </w:t>
       </w:r>
       <w:r>
         <w:rPr>
-          <w:rStyle w:val="a6"/>
+          <w:rStyle w:val="SubtleReference"/>
         </w:rPr>
         <w:t>reviewer</w:t>
       </w:r>
       <w:r>
         <w:rPr>
-          <w:rStyle w:val="a6"/>
+          <w:rStyle w:val="SubtleReference"/>
           <w:lang w:val="el-GR"/>
         </w:rPr>
         <w:t>:</w:t>
       </w:r>
       <w:r>
         <w:rPr>
-          <w:rStyle w:val="a6"/>
+          <w:rStyle w:val="SubtleReference"/>
           <w:lang w:val="el-GR"/>
         </w:rPr>
         <w:t xml:space="preserve"> </w:t>
       </w:r>
       <w:r>
         <w:rPr>
-          <w:rStyle w:val="a6"/>
+          <w:rStyle w:val="SubtleReference"/>
           <w:lang w:val="el-GR"/>
         </w:rPr>
         <w:t>Μηλιώνης</w:t>
       </w:r>
       <w:r>
         <w:rPr>
-          <w:rStyle w:val="a6"/>
+          <w:rStyle w:val="SubtleReference"/>
           <w:lang w:val="el-GR"/>
         </w:rPr>
         <w:t xml:space="preserve"> </w:t>
       </w:r>
       <w:r>
         <w:rPr>
-          <w:rStyle w:val="a6"/>
+          <w:rStyle w:val="SubtleReference"/>
           <w:lang w:val="el-GR"/>
         </w:rPr>
         <w:t>Βασίλειος</w:t>
@@ -390,7 +384,7 @@
     <w:p>
       <w:pPr>
         <w:rPr>
-          <w:rStyle w:val="a7"/>
+          <w:rStyle w:val="SubtleEmphasis"/>
           <w:i w:val="0"/>
           <w:iCs w:val="0"/>
           <w:color w:val="auto"/>
@@ -411,13 +405,13 @@
     <w:p>
       <w:pPr>
         <w:rPr>
-          <w:rStyle w:val="a7"/>
-          <w:lang w:val="el-GR"/>
-        </w:rPr>
-      </w:pPr>
-      <w:r>
-        <w:rPr>
-          <w:rStyle w:val="a7"/>
+          <w:rStyle w:val="SubtleEmphasis"/>
+          <w:lang w:val="el-GR"/>
+        </w:rPr>
+      </w:pPr>
+      <w:r>
+        <w:rPr>
+          <w:rStyle w:val="SubtleEmphasis"/>
           <w:lang w:val="el-GR"/>
         </w:rPr>
         <w:lastRenderedPageBreak/>
@@ -427,13 +421,13 @@
     <w:p>
       <w:pPr>
         <w:rPr>
-          <w:rStyle w:val="a7"/>
-          <w:lang w:val="el-GR"/>
-        </w:rPr>
-      </w:pPr>
-      <w:r>
-        <w:rPr>
-          <w:rStyle w:val="a7"/>
+          <w:rStyle w:val="SubtleEmphasis"/>
+          <w:lang w:val="el-GR"/>
+        </w:rPr>
+      </w:pPr>
+      <w:r>
+        <w:rPr>
+          <w:rStyle w:val="SubtleEmphasis"/>
           <w:lang w:val="el-GR"/>
         </w:rPr>
         <w:t>Παρακάτω αναφέρονται τα στοιχεία των μελών της ομάδας μας:</w:t>
@@ -441,109 +435,109 @@
     </w:p>
     <w:p>
       <w:pPr>
-        <w:pStyle w:val="a3"/>
+        <w:pStyle w:val="ListParagraph"/>
         <w:numPr>
           <w:ilvl w:val="0"/>
           <w:numId w:val="2"/>
         </w:numPr>
         <w:spacing w:line="252" w:lineRule="auto"/>
         <w:rPr>
-          <w:rStyle w:val="a7"/>
-        </w:rPr>
-      </w:pPr>
-      <w:r>
-        <w:rPr>
-          <w:rStyle w:val="a7"/>
+          <w:rStyle w:val="SubtleEmphasis"/>
+        </w:rPr>
+      </w:pPr>
+      <w:r>
+        <w:rPr>
+          <w:rStyle w:val="SubtleEmphasis"/>
         </w:rPr>
         <w:t>ΓΙΑΝΝΑΚΗΣ ΕΜΜΑΝΟΥΗΛ ΔΗΜΗΤΡΙΟΣ, 1067491, Δ’ ΕΤΟΣ</w:t>
       </w:r>
     </w:p>
     <w:p>
       <w:pPr>
-        <w:pStyle w:val="a3"/>
+        <w:pStyle w:val="ListParagraph"/>
         <w:numPr>
           <w:ilvl w:val="0"/>
           <w:numId w:val="2"/>
         </w:numPr>
         <w:spacing w:line="252" w:lineRule="auto"/>
         <w:rPr>
-          <w:rStyle w:val="a7"/>
-        </w:rPr>
-      </w:pPr>
-      <w:r>
-        <w:rPr>
-          <w:rStyle w:val="a7"/>
+          <w:rStyle w:val="SubtleEmphasis"/>
+        </w:rPr>
+      </w:pPr>
+      <w:r>
+        <w:rPr>
+          <w:rStyle w:val="SubtleEmphasis"/>
         </w:rPr>
         <w:t>ΚΑΒΟΥΛΑΣ ΑΛΕΞΑΝΔΡΟΣ, 1067498, Δ’ ΕΤΟΣ</w:t>
       </w:r>
     </w:p>
     <w:p>
       <w:pPr>
-        <w:pStyle w:val="a3"/>
+        <w:pStyle w:val="ListParagraph"/>
         <w:numPr>
           <w:ilvl w:val="0"/>
           <w:numId w:val="2"/>
         </w:numPr>
         <w:spacing w:line="252" w:lineRule="auto"/>
         <w:rPr>
-          <w:rStyle w:val="a7"/>
-        </w:rPr>
-      </w:pPr>
-      <w:r>
-        <w:rPr>
-          <w:rStyle w:val="a7"/>
+          <w:rStyle w:val="SubtleEmphasis"/>
+        </w:rPr>
+      </w:pPr>
+      <w:r>
+        <w:rPr>
+          <w:rStyle w:val="SubtleEmphasis"/>
         </w:rPr>
         <w:t xml:space="preserve">ΜΗΛΙΩΝΗΣ ΒΑΣΙΛΕΙΟΣ, </w:t>
       </w:r>
       <w:proofErr w:type="gramStart"/>
       <w:r>
         <w:rPr>
-          <w:rStyle w:val="a7"/>
+          <w:rStyle w:val="SubtleEmphasis"/>
         </w:rPr>
         <w:t>1067415,  Δ</w:t>
       </w:r>
       <w:proofErr w:type="gramEnd"/>
       <w:r>
         <w:rPr>
-          <w:rStyle w:val="a7"/>
+          <w:rStyle w:val="SubtleEmphasis"/>
         </w:rPr>
         <w:t>’ ΕΤΟΣ</w:t>
       </w:r>
     </w:p>
     <w:p>
       <w:pPr>
-        <w:pStyle w:val="a3"/>
+        <w:pStyle w:val="ListParagraph"/>
         <w:numPr>
           <w:ilvl w:val="0"/>
           <w:numId w:val="2"/>
         </w:numPr>
         <w:spacing w:line="252" w:lineRule="auto"/>
         <w:rPr>
-          <w:rStyle w:val="a7"/>
-        </w:rPr>
-      </w:pPr>
-      <w:r>
-        <w:rPr>
-          <w:rStyle w:val="a7"/>
+          <w:rStyle w:val="SubtleEmphasis"/>
+        </w:rPr>
+      </w:pPr>
+      <w:r>
+        <w:rPr>
+          <w:rStyle w:val="SubtleEmphasis"/>
         </w:rPr>
         <w:t>ΜΠΟΛΙΑΣ ΑΡΙΣΤΕΙΔΗΣ, 1069910, Δ’ ΕΤΟΣ</w:t>
       </w:r>
     </w:p>
     <w:p>
       <w:pPr>
-        <w:pStyle w:val="a3"/>
+        <w:pStyle w:val="ListParagraph"/>
         <w:numPr>
           <w:ilvl w:val="0"/>
           <w:numId w:val="2"/>
         </w:numPr>
         <w:spacing w:line="252" w:lineRule="auto"/>
         <w:rPr>
-          <w:rStyle w:val="a7"/>
-        </w:rPr>
-      </w:pPr>
-      <w:r>
-        <w:rPr>
-          <w:rStyle w:val="a7"/>
+          <w:rStyle w:val="SubtleEmphasis"/>
+        </w:rPr>
+      </w:pPr>
+      <w:r>
+        <w:rPr>
+          <w:rStyle w:val="SubtleEmphasis"/>
         </w:rPr>
         <w:t>ΠΑΠΑΘΑΝΑΣΙΟΥ ΑΛΕΞΙΟΣ, 1067501, Δ’ ΕΤΟΣ</w:t>
       </w:r>
@@ -615,7 +609,7 @@
       <w:hyperlink r:id="rId6" w:history="1">
         <w:r>
           <w:rPr>
-            <w:rStyle w:val="-"/>
+            <w:rStyle w:val="Hyperlink"/>
             <w:i/>
             <w:iCs/>
           </w:rPr>
@@ -623,7 +617,7 @@
         </w:r>
         <w:r>
           <w:rPr>
-            <w:rStyle w:val="-"/>
+            <w:rStyle w:val="Hyperlink"/>
             <w:i/>
             <w:iCs/>
             <w:lang w:val="el-GR"/>
@@ -632,7 +626,7 @@
         </w:r>
         <w:r>
           <w:rPr>
-            <w:rStyle w:val="-"/>
+            <w:rStyle w:val="Hyperlink"/>
             <w:i/>
             <w:iCs/>
           </w:rPr>
@@ -640,7 +634,7 @@
         </w:r>
         <w:r>
           <w:rPr>
-            <w:rStyle w:val="-"/>
+            <w:rStyle w:val="Hyperlink"/>
             <w:i/>
             <w:iCs/>
             <w:lang w:val="el-GR"/>
@@ -649,7 +643,7 @@
         </w:r>
         <w:r>
           <w:rPr>
-            <w:rStyle w:val="-"/>
+            <w:rStyle w:val="Hyperlink"/>
             <w:i/>
             <w:iCs/>
           </w:rPr>
@@ -657,7 +651,7 @@
         </w:r>
         <w:r>
           <w:rPr>
-            <w:rStyle w:val="-"/>
+            <w:rStyle w:val="Hyperlink"/>
             <w:i/>
             <w:iCs/>
             <w:lang w:val="el-GR"/>
@@ -666,7 +660,7 @@
         </w:r>
         <w:r>
           <w:rPr>
-            <w:rStyle w:val="-"/>
+            <w:rStyle w:val="Hyperlink"/>
             <w:i/>
             <w:iCs/>
           </w:rPr>
@@ -674,7 +668,7 @@
         </w:r>
         <w:r>
           <w:rPr>
-            <w:rStyle w:val="-"/>
+            <w:rStyle w:val="Hyperlink"/>
             <w:i/>
             <w:iCs/>
             <w:lang w:val="el-GR"/>
@@ -683,7 +677,7 @@
         </w:r>
         <w:r>
           <w:rPr>
-            <w:rStyle w:val="-"/>
+            <w:rStyle w:val="Hyperlink"/>
             <w:i/>
             <w:iCs/>
           </w:rPr>
@@ -829,7 +823,7 @@
     </w:p>
     <w:p>
       <w:pPr>
-        <w:pStyle w:val="1"/>
+        <w:pStyle w:val="Heading1"/>
         <w:rPr>
           <w:lang w:val="el-GR"/>
         </w:rPr>
@@ -935,7 +929,7 @@
     </w:p>
     <w:p>
       <w:pPr>
-        <w:pStyle w:val="1"/>
+        <w:pStyle w:val="Heading1"/>
         <w:rPr>
           <w:lang w:val="el-GR"/>
         </w:rPr>
@@ -1067,7 +1061,7 @@
     </w:p>
     <w:p>
       <w:pPr>
-        <w:pStyle w:val="1"/>
+        <w:pStyle w:val="Heading1"/>
         <w:rPr>
           <w:lang w:val="el-GR"/>
         </w:rPr>
@@ -1081,7 +1075,7 @@
     </w:p>
     <w:p>
       <w:pPr>
-        <w:pStyle w:val="1"/>
+        <w:pStyle w:val="Heading1"/>
       </w:pPr>
       <w:r>
         <w:rPr>
@@ -1106,7 +1100,7 @@
     <w:p/>
     <w:p>
       <w:pPr>
-        <w:pStyle w:val="a3"/>
+        <w:pStyle w:val="ListParagraph"/>
         <w:numPr>
           <w:ilvl w:val="0"/>
           <w:numId w:val="1"/>
@@ -1208,7 +1202,7 @@
     </w:p>
     <w:p>
       <w:pPr>
-        <w:pStyle w:val="a3"/>
+        <w:pStyle w:val="ListParagraph"/>
         <w:numPr>
           <w:ilvl w:val="0"/>
           <w:numId w:val="1"/>
@@ -1272,7 +1266,7 @@
     </w:p>
     <w:p>
       <w:pPr>
-        <w:pStyle w:val="a3"/>
+        <w:pStyle w:val="ListParagraph"/>
         <w:numPr>
           <w:ilvl w:val="0"/>
           <w:numId w:val="1"/>
@@ -1417,7 +1411,7 @@
     </w:p>
     <w:p>
       <w:pPr>
-        <w:pStyle w:val="a3"/>
+        <w:pStyle w:val="ListParagraph"/>
         <w:numPr>
           <w:ilvl w:val="0"/>
           <w:numId w:val="1"/>
@@ -1550,7 +1544,7 @@
     </w:p>
     <w:p>
       <w:pPr>
-        <w:pStyle w:val="a3"/>
+        <w:pStyle w:val="ListParagraph"/>
         <w:numPr>
           <w:ilvl w:val="0"/>
           <w:numId w:val="1"/>
@@ -1706,7 +1700,7 @@
     </w:p>
     <w:p>
       <w:pPr>
-        <w:pStyle w:val="a3"/>
+        <w:pStyle w:val="ListParagraph"/>
         <w:numPr>
           <w:ilvl w:val="0"/>
           <w:numId w:val="1"/>
@@ -1819,7 +1813,7 @@
     </w:p>
     <w:p>
       <w:pPr>
-        <w:pStyle w:val="a3"/>
+        <w:pStyle w:val="ListParagraph"/>
         <w:numPr>
           <w:ilvl w:val="0"/>
           <w:numId w:val="1"/>
@@ -1918,7 +1912,7 @@
     </w:p>
     <w:p>
       <w:pPr>
-        <w:pStyle w:val="a3"/>
+        <w:pStyle w:val="ListParagraph"/>
         <w:numPr>
           <w:ilvl w:val="0"/>
           <w:numId w:val="1"/>
@@ -2023,7 +2017,7 @@
     </w:p>
     <w:p>
       <w:pPr>
-        <w:pStyle w:val="a3"/>
+        <w:pStyle w:val="ListParagraph"/>
         <w:numPr>
           <w:ilvl w:val="0"/>
           <w:numId w:val="1"/>
@@ -2097,7 +2091,7 @@
     </w:p>
     <w:p>
       <w:pPr>
-        <w:pStyle w:val="a3"/>
+        <w:pStyle w:val="ListParagraph"/>
         <w:numPr>
           <w:ilvl w:val="0"/>
           <w:numId w:val="1"/>
@@ -2230,7 +2224,7 @@
     </w:p>
     <w:p>
       <w:pPr>
-        <w:pStyle w:val="a3"/>
+        <w:pStyle w:val="ListParagraph"/>
         <w:numPr>
           <w:ilvl w:val="0"/>
           <w:numId w:val="1"/>
@@ -2491,7 +2485,7 @@
     </w:p>
     <w:p>
       <w:pPr>
-        <w:pStyle w:val="a3"/>
+        <w:pStyle w:val="ListParagraph"/>
         <w:numPr>
           <w:ilvl w:val="0"/>
           <w:numId w:val="1"/>
@@ -2555,7 +2549,7 @@
     </w:p>
     <w:p>
       <w:pPr>
-        <w:pStyle w:val="a3"/>
+        <w:pStyle w:val="ListParagraph"/>
         <w:numPr>
           <w:ilvl w:val="0"/>
           <w:numId w:val="1"/>
@@ -2668,7 +2662,7 @@
 </file>
 
 <file path=word/numbering.xml><?xml version="1.0" encoding="utf-8"?>
-<w:numbering xmlns:wpc="http://schemas.microsoft.com/office/word/2010/wordprocessingCanvas" xmlns:cx="http://schemas.microsoft.com/office/drawing/2014/chartex" xmlns:cx1="http://schemas.microsoft.com/office/drawing/2015/9/8/chartex" xmlns:cx2="http://schemas.microsoft.com/office/drawing/2015/10/21/chartex" xmlns:cx3="http://schemas.microsoft.com/office/drawing/2016/5/9/chartex" xmlns:cx4="http://schemas.microsoft.com/office/drawing/2016/5/10/chartex" xmlns:cx5="http://schemas.microsoft.com/office/drawing/2016/5/11/chartex" xmlns:cx6="http://schemas.microsoft.com/office/drawing/2016/5/12/chartex" xmlns:cx7="http://schemas.microsoft.com/office/drawing/2016/5/13/chartex" xmlns:cx8="http://schemas.microsoft.com/office/drawing/2016/5/14/chartex" xmlns:mc="http://schemas.openxmlformats.org/markup-compatibility/2006" xmlns:aink="http://schemas.microsoft.com/office/drawing/2016/ink" xmlns:am3d="http://schemas.microsoft.com/office/drawing/2017/model3d" xmlns:o="urn:schemas-microsoft-com:office:office" xmlns:oel="http://schemas.microsoft.com/office/2019/extlst" xmlns:r="http://schemas.openxmlformats.org/officeDocument/2006/relationships" xmlns:m="http://schemas.openxmlformats.org/officeDocument/2006/math" xmlns:v="urn:schemas-microsoft-com:vml" xmlns:wp14="http://schemas.microsoft.com/office/word/2010/wordprocessingDrawing" xmlns:wp="http://schemas.openxmlformats.org/drawingml/2006/wordprocessingDrawing" xmlns:w10="urn:schemas-microsoft-com:office:word" xmlns:w="http://schemas.openxmlformats.org/wordprocessingml/2006/main" xmlns:w14="http://schemas.microsoft.com/office/word/2010/wordml" xmlns:w15="http://schemas.microsoft.com/office/word/2012/wordml" xmlns:w16cex="http://schemas.microsoft.com/office/word/2018/wordml/cex" xmlns:w16cid="http://schemas.microsoft.com/office/word/2016/wordml/cid" xmlns:w16="http://schemas.microsoft.com/office/word/2018/wordml" xmlns:w16sdtdh="http://schemas.microsoft.com/office/word/2020/wordml/sdtdatahash" xmlns:w16se="http://schemas.microsoft.com/office/word/2015/wordml/symex" xmlns:wpg="http://schemas.microsoft.com/office/word/2010/wordprocessingGroup" xmlns:wpi="http://schemas.microsoft.com/office/word/2010/wordprocessingInk" xmlns:wne="http://schemas.microsoft.com/office/word/2006/wordml" xmlns:wps="http://schemas.microsoft.com/office/word/2010/wordprocessingShape" mc:Ignorable="w14 w15 w16se w16cid w16 w16cex w16sdtdh wp14">
+<w:numbering xmlns:wpc="http://schemas.microsoft.com/office/word/2010/wordprocessingCanvas" xmlns:cx="http://schemas.microsoft.com/office/drawing/2014/chartex" xmlns:cx1="http://schemas.microsoft.com/office/drawing/2015/9/8/chartex" xmlns:cx2="http://schemas.microsoft.com/office/drawing/2015/10/21/chartex" xmlns:cx3="http://schemas.microsoft.com/office/drawing/2016/5/9/chartex" xmlns:cx4="http://schemas.microsoft.com/office/drawing/2016/5/10/chartex" xmlns:cx5="http://schemas.microsoft.com/office/drawing/2016/5/11/chartex" xmlns:cx6="http://schemas.microsoft.com/office/drawing/2016/5/12/chartex" xmlns:cx7="http://schemas.microsoft.com/office/drawing/2016/5/13/chartex" xmlns:cx8="http://schemas.microsoft.com/office/drawing/2016/5/14/chartex" xmlns:mc="http://schemas.openxmlformats.org/markup-compatibility/2006" xmlns:aink="http://schemas.microsoft.com/office/drawing/2016/ink" xmlns:am3d="http://schemas.microsoft.com/office/drawing/2017/model3d" xmlns:o="urn:schemas-microsoft-com:office:office" xmlns:r="http://schemas.openxmlformats.org/officeDocument/2006/relationships" xmlns:m="http://schemas.openxmlformats.org/officeDocument/2006/math" xmlns:v="urn:schemas-microsoft-com:vml" xmlns:wp14="http://schemas.microsoft.com/office/word/2010/wordprocessingDrawing" xmlns:wp="http://schemas.openxmlformats.org/drawingml/2006/wordprocessingDrawing" xmlns:w10="urn:schemas-microsoft-com:office:word" xmlns:w="http://schemas.openxmlformats.org/wordprocessingml/2006/main" xmlns:w14="http://schemas.microsoft.com/office/word/2010/wordml" xmlns:w15="http://schemas.microsoft.com/office/word/2012/wordml" xmlns:w16cex="http://schemas.microsoft.com/office/word/2018/wordml/cex" xmlns:w16cid="http://schemas.microsoft.com/office/word/2016/wordml/cid" xmlns:w16="http://schemas.microsoft.com/office/word/2018/wordml" xmlns:w16sdtdh="http://schemas.microsoft.com/office/word/2020/wordml/sdtdatahash" xmlns:w16se="http://schemas.microsoft.com/office/word/2015/wordml/symex" xmlns:wpg="http://schemas.microsoft.com/office/word/2010/wordprocessingGroup" xmlns:wpi="http://schemas.microsoft.com/office/word/2010/wordprocessingInk" xmlns:wne="http://schemas.microsoft.com/office/word/2006/wordml" xmlns:wps="http://schemas.microsoft.com/office/word/2010/wordprocessingShape" mc:Ignorable="w14 w15 w16se w16cid w16 w16cex w16sdtdh wp14">
   <w:abstractNum w:abstractNumId="0" w15:restartNumberingAfterBreak="0">
     <w:nsid w:val="19B14392"/>
     <w:multiLevelType w:val="hybridMultilevel"/>
@@ -2893,10 +2887,10 @@
       </w:rPr>
     </w:lvl>
   </w:abstractNum>
-  <w:num w:numId="1" w16cid:durableId="6637366">
+  <w:num w:numId="1">
     <w:abstractNumId w:val="0"/>
   </w:num>
-  <w:num w:numId="2" w16cid:durableId="1812477799">
+  <w:num w:numId="2">
     <w:abstractNumId w:val="1"/>
   </w:num>
 </w:numbering>
@@ -3297,16 +3291,16 @@
     <w:lsdException w:name="Unresolved Mention" w:semiHidden="1" w:unhideWhenUsed="1"/>
     <w:lsdException w:name="Smart Link" w:semiHidden="1" w:unhideWhenUsed="1"/>
   </w:latentStyles>
-  <w:style w:type="paragraph" w:default="1" w:styleId="a">
+  <w:style w:type="paragraph" w:default="1" w:styleId="Normal">
     <w:name w:val="Normal"/>
     <w:qFormat/>
     <w:rsid w:val="00232732"/>
   </w:style>
-  <w:style w:type="paragraph" w:styleId="1">
+  <w:style w:type="paragraph" w:styleId="Heading1">
     <w:name w:val="heading 1"/>
-    <w:basedOn w:val="a"/>
-    <w:next w:val="a"/>
-    <w:link w:val="1Char"/>
+    <w:basedOn w:val="Normal"/>
+    <w:next w:val="Normal"/>
+    <w:link w:val="Heading1Char"/>
     <w:uiPriority w:val="9"/>
     <w:qFormat/>
     <w:rsid w:val="007A5D4C"/>
@@ -3323,13 +3317,13 @@
       <w:szCs w:val="32"/>
     </w:rPr>
   </w:style>
-  <w:style w:type="character" w:default="1" w:styleId="a0">
+  <w:style w:type="character" w:default="1" w:styleId="DefaultParagraphFont">
     <w:name w:val="Default Paragraph Font"/>
     <w:uiPriority w:val="1"/>
     <w:semiHidden/>
     <w:unhideWhenUsed/>
   </w:style>
-  <w:style w:type="table" w:default="1" w:styleId="a1">
+  <w:style w:type="table" w:default="1" w:styleId="TableNormal">
     <w:name w:val="Normal Table"/>
     <w:uiPriority w:val="99"/>
     <w:semiHidden/>
@@ -3344,15 +3338,15 @@
       </w:tblCellMar>
     </w:tblPr>
   </w:style>
-  <w:style w:type="numbering" w:default="1" w:styleId="a2">
+  <w:style w:type="numbering" w:default="1" w:styleId="NoList">
     <w:name w:val="No List"/>
     <w:uiPriority w:val="99"/>
     <w:semiHidden/>
     <w:unhideWhenUsed/>
   </w:style>
-  <w:style w:type="paragraph" w:styleId="a3">
+  <w:style w:type="paragraph" w:styleId="ListParagraph">
     <w:name w:val="List Paragraph"/>
-    <w:basedOn w:val="a"/>
+    <w:basedOn w:val="Normal"/>
     <w:uiPriority w:val="34"/>
     <w:qFormat/>
     <w:rsid w:val="00232732"/>
@@ -3361,11 +3355,11 @@
       <w:contextualSpacing/>
     </w:pPr>
   </w:style>
-  <w:style w:type="paragraph" w:styleId="a4">
+  <w:style w:type="paragraph" w:styleId="Title">
     <w:name w:val="Title"/>
-    <w:basedOn w:val="a"/>
-    <w:next w:val="a"/>
-    <w:link w:val="Char"/>
+    <w:basedOn w:val="Normal"/>
+    <w:next w:val="Normal"/>
+    <w:link w:val="TitleChar"/>
     <w:uiPriority w:val="10"/>
     <w:qFormat/>
     <w:rsid w:val="004D6F87"/>
@@ -3381,10 +3375,10 @@
       <w:szCs w:val="56"/>
     </w:rPr>
   </w:style>
-  <w:style w:type="character" w:customStyle="1" w:styleId="Char">
-    <w:name w:val="Τίτλος Char"/>
-    <w:basedOn w:val="a0"/>
-    <w:link w:val="a4"/>
+  <w:style w:type="character" w:customStyle="1" w:styleId="TitleChar">
+    <w:name w:val="Title Char"/>
+    <w:basedOn w:val="DefaultParagraphFont"/>
+    <w:link w:val="Title"/>
     <w:uiPriority w:val="10"/>
     <w:rsid w:val="004D6F87"/>
     <w:rPr>
@@ -3395,11 +3389,11 @@
       <w:szCs w:val="56"/>
     </w:rPr>
   </w:style>
-  <w:style w:type="paragraph" w:styleId="a5">
+  <w:style w:type="paragraph" w:styleId="Subtitle">
     <w:name w:val="Subtitle"/>
-    <w:basedOn w:val="a"/>
-    <w:next w:val="a"/>
-    <w:link w:val="Char0"/>
+    <w:basedOn w:val="Normal"/>
+    <w:next w:val="Normal"/>
+    <w:link w:val="SubtitleChar"/>
     <w:uiPriority w:val="11"/>
     <w:qFormat/>
     <w:rsid w:val="004D6F87"/>
@@ -3414,10 +3408,10 @@
       <w:spacing w:val="15"/>
     </w:rPr>
   </w:style>
-  <w:style w:type="character" w:customStyle="1" w:styleId="Char0">
-    <w:name w:val="Υπότιτλος Char"/>
-    <w:basedOn w:val="a0"/>
-    <w:link w:val="a5"/>
+  <w:style w:type="character" w:customStyle="1" w:styleId="SubtitleChar">
+    <w:name w:val="Subtitle Char"/>
+    <w:basedOn w:val="DefaultParagraphFont"/>
+    <w:link w:val="Subtitle"/>
     <w:uiPriority w:val="11"/>
     <w:rsid w:val="004D6F87"/>
     <w:rPr>
@@ -3426,9 +3420,9 @@
       <w:spacing w:val="15"/>
     </w:rPr>
   </w:style>
-  <w:style w:type="character" w:styleId="a6">
+  <w:style w:type="character" w:styleId="SubtleReference">
     <w:name w:val="Subtle Reference"/>
-    <w:basedOn w:val="a0"/>
+    <w:basedOn w:val="DefaultParagraphFont"/>
     <w:uiPriority w:val="31"/>
     <w:qFormat/>
     <w:rsid w:val="004D6F87"/>
@@ -3437,9 +3431,9 @@
       <w:color w:val="5A5A5A" w:themeColor="text1" w:themeTint="A5"/>
     </w:rPr>
   </w:style>
-  <w:style w:type="character" w:styleId="-">
+  <w:style w:type="character" w:styleId="Hyperlink">
     <w:name w:val="Hyperlink"/>
-    <w:basedOn w:val="a0"/>
+    <w:basedOn w:val="DefaultParagraphFont"/>
     <w:uiPriority w:val="99"/>
     <w:semiHidden/>
     <w:unhideWhenUsed/>
@@ -3449,9 +3443,9 @@
       <w:u w:val="single"/>
     </w:rPr>
   </w:style>
-  <w:style w:type="character" w:styleId="a7">
+  <w:style w:type="character" w:styleId="SubtleEmphasis">
     <w:name w:val="Subtle Emphasis"/>
-    <w:basedOn w:val="a0"/>
+    <w:basedOn w:val="DefaultParagraphFont"/>
     <w:uiPriority w:val="19"/>
     <w:qFormat/>
     <w:rsid w:val="00B04F73"/>
@@ -3461,10 +3455,10 @@
       <w:color w:val="404040" w:themeColor="text1" w:themeTint="BF"/>
     </w:rPr>
   </w:style>
-  <w:style w:type="character" w:customStyle="1" w:styleId="1Char">
-    <w:name w:val="Επικεφαλίδα 1 Char"/>
-    <w:basedOn w:val="a0"/>
-    <w:link w:val="1"/>
+  <w:style w:type="character" w:customStyle="1" w:styleId="Heading1Char">
+    <w:name w:val="Heading 1 Char"/>
+    <w:basedOn w:val="DefaultParagraphFont"/>
+    <w:link w:val="Heading1"/>
     <w:uiPriority w:val="9"/>
     <w:rsid w:val="007A5D4C"/>
     <w:rPr>
